--- a/Phase 3 of 4/Task2_Documentation .docx
+++ b/Phase 3 of 4/Task2_Documentation .docx
@@ -2,7 +2,2296 @@
 <file path=word/document.xml><?xml version="1.0" encoding="utf-8"?>
 <w:document xmlns:wpc="http://schemas.microsoft.com/office/word/2010/wordprocessingCanvas" xmlns:cx="http://schemas.microsoft.com/office/drawing/2014/chartex" xmlns:cx1="http://schemas.microsoft.com/office/drawing/2015/9/8/chartex" xmlns:cx2="http://schemas.microsoft.com/office/drawing/2015/10/21/chartex" xmlns:cx3="http://schemas.microsoft.com/office/drawing/2016/5/9/chartex" xmlns:cx4="http://schemas.microsoft.com/office/drawing/2016/5/10/chartex" xmlns:cx5="http://schemas.microsoft.com/office/drawing/2016/5/11/chartex" xmlns:cx6="http://schemas.microsoft.com/office/drawing/2016/5/12/chartex" xmlns:cx7="http://schemas.microsoft.com/office/drawing/2016/5/13/chartex" xmlns:cx8="http://schemas.microsoft.com/office/drawing/2016/5/14/chartex" xmlns:mc="http://schemas.openxmlformats.org/markup-compatibility/2006" xmlns:aink="http://schemas.microsoft.com/office/drawing/2016/ink" xmlns:am3d="http://schemas.microsoft.com/office/drawing/2017/model3d" xmlns:o="urn:schemas-microsoft-com:office:office" xmlns:oel="http://schemas.microsoft.com/office/2019/extlst" xmlns:r="http://schemas.openxmlformats.org/officeDocument/2006/relationships" xmlns:m="http://schemas.openxmlformats.org/officeDocument/2006/math" xmlns:v="urn:schemas-microsoft-com:vml" xmlns:wp14="http://schemas.microsoft.com/office/word/2010/wordprocessingDrawing" xmlns:wp="http://schemas.openxmlformats.org/drawingml/2006/wordprocessingDrawing" xmlns:w10="urn:schemas-microsoft-com:office:word" xmlns:w="http://schemas.openxmlformats.org/wordprocessingml/2006/main" xmlns:w14="http://schemas.microsoft.com/office/word/2010/wordml" xmlns:w15="http://schemas.microsoft.com/office/word/2012/wordml" xmlns:w16cex="http://schemas.microsoft.com/office/word/2018/wordml/cex" xmlns:w16cid="http://schemas.microsoft.com/office/word/2016/wordml/cid" xmlns:w16="http://schemas.microsoft.com/office/word/2018/wordml" xmlns:w16sdtdh="http://schemas.microsoft.com/office/word/2020/wordml/sdtdatahash" xmlns:w16se="http://schemas.microsoft.com/office/word/2015/wordml/symex" xmlns:wpg="http://schemas.microsoft.com/office/word/2010/wordprocessingGroup" xmlns:wpi="http://schemas.microsoft.com/office/word/2010/wordprocessingInk" xmlns:wne="http://schemas.microsoft.com/office/word/2006/wordml" xmlns:wps="http://schemas.microsoft.com/office/word/2010/wordprocessingShape" mc:Ignorable="w14 w15 w16se w16cid w16 w16cex w16sdtdh wp14">
   <w:body>
-    <w:p/>
+    <w:p>
+      <w:pPr>
+        <w:pStyle w:val="ListParagraph"/>
+        <w:numPr>
+          <w:ilvl w:val="0"/>
+          <w:numId w:val="2"/>
+        </w:numPr>
+      </w:pPr>
+      <w:r>
+        <w:t xml:space="preserve">Function Name: </w:t>
+      </w:r>
+      <w:proofErr w:type="spellStart"/>
+      <w:r>
+        <w:t>get_mass_rover</w:t>
+      </w:r>
+      <w:proofErr w:type="spellEnd"/>
+    </w:p>
+    <w:p>
+      <w:pPr>
+        <w:pStyle w:val="ListParagraph"/>
+        <w:numPr>
+          <w:ilvl w:val="1"/>
+          <w:numId w:val="2"/>
+        </w:numPr>
+      </w:pPr>
+      <w:r>
+        <w:t xml:space="preserve">Calling Syntax: </w:t>
+      </w:r>
+      <w:proofErr w:type="spellStart"/>
+      <w:r>
+        <w:t>get_mass_rover</w:t>
+      </w:r>
+      <w:proofErr w:type="spellEnd"/>
+      <w:r>
+        <w:t>(</w:t>
+      </w:r>
+      <w:proofErr w:type="spellStart"/>
+      <w:r>
+        <w:t>edl_system</w:t>
+      </w:r>
+      <w:proofErr w:type="spellEnd"/>
+      <w:r>
+        <w:t>)</w:t>
+      </w:r>
+    </w:p>
+    <w:p>
+      <w:pPr>
+        <w:pStyle w:val="ListParagraph"/>
+        <w:numPr>
+          <w:ilvl w:val="1"/>
+          <w:numId w:val="2"/>
+        </w:numPr>
+      </w:pPr>
+      <w:r>
+        <w:t xml:space="preserve">Description: This function computes the mass of the rover defined in the rover field of the </w:t>
+      </w:r>
+      <w:proofErr w:type="spellStart"/>
+      <w:r>
+        <w:t>edl</w:t>
+      </w:r>
+      <w:proofErr w:type="spellEnd"/>
+      <w:r>
+        <w:t xml:space="preserve"> system structure. The mass is calculated as follows: 6 * motor mass + 6 * speed reducer mass + 6 * wheel mass + </w:t>
+      </w:r>
+      <w:r>
+        <w:t xml:space="preserve">chassis mass, science payload mass + power subsystem mass. The input, </w:t>
+      </w:r>
+      <w:proofErr w:type="spellStart"/>
+      <w:r>
+        <w:t>edl_subsystem</w:t>
+      </w:r>
+      <w:proofErr w:type="spellEnd"/>
+      <w:r>
+        <w:t>, must be a dictionary</w:t>
+      </w:r>
+      <w:r>
+        <w:t>.</w:t>
+      </w:r>
+      <w:r>
+        <w:t xml:space="preserve"> </w:t>
+      </w:r>
+    </w:p>
+    <w:p>
+      <w:pPr>
+        <w:pStyle w:val="ListParagraph"/>
+        <w:numPr>
+          <w:ilvl w:val="1"/>
+          <w:numId w:val="2"/>
+        </w:numPr>
+      </w:pPr>
+      <w:r>
+        <w:t>Input Arguments:</w:t>
+      </w:r>
+    </w:p>
+    <w:p>
+      <w:pPr>
+        <w:pStyle w:val="ListParagraph"/>
+        <w:numPr>
+          <w:ilvl w:val="2"/>
+          <w:numId w:val="2"/>
+        </w:numPr>
+      </w:pPr>
+      <w:r>
+        <w:t xml:space="preserve"> </w:t>
+      </w:r>
+      <w:proofErr w:type="spellStart"/>
+      <w:r>
+        <w:t>edl_subsystem</w:t>
+      </w:r>
+      <w:proofErr w:type="spellEnd"/>
+      <w:r>
+        <w:t xml:space="preserve"> </w:t>
+      </w:r>
+    </w:p>
+    <w:p>
+      <w:pPr>
+        <w:pStyle w:val="ListParagraph"/>
+        <w:numPr>
+          <w:ilvl w:val="3"/>
+          <w:numId w:val="2"/>
+        </w:numPr>
+      </w:pPr>
+      <w:r>
+        <w:t xml:space="preserve">Type: Dictionary </w:t>
+      </w:r>
+    </w:p>
+    <w:p>
+      <w:pPr>
+        <w:pStyle w:val="ListParagraph"/>
+        <w:numPr>
+          <w:ilvl w:val="3"/>
+          <w:numId w:val="2"/>
+        </w:numPr>
+      </w:pPr>
+      <w:r>
+        <w:t>Definition: A data structure describing characteristics of the entire EDL system</w:t>
+      </w:r>
+    </w:p>
+    <w:p>
+      <w:pPr>
+        <w:pStyle w:val="ListParagraph"/>
+        <w:numPr>
+          <w:ilvl w:val="1"/>
+          <w:numId w:val="2"/>
+        </w:numPr>
+      </w:pPr>
+      <w:r>
+        <w:t xml:space="preserve">Output Arguments: </w:t>
+      </w:r>
+    </w:p>
+    <w:p>
+      <w:pPr>
+        <w:pStyle w:val="ListParagraph"/>
+        <w:numPr>
+          <w:ilvl w:val="2"/>
+          <w:numId w:val="2"/>
+        </w:numPr>
+      </w:pPr>
+      <w:r>
+        <w:t>m</w:t>
+      </w:r>
+    </w:p>
+    <w:p>
+      <w:pPr>
+        <w:pStyle w:val="ListParagraph"/>
+        <w:numPr>
+          <w:ilvl w:val="3"/>
+          <w:numId w:val="2"/>
+        </w:numPr>
+      </w:pPr>
+      <w:r>
+        <w:t xml:space="preserve">Type: Scalar </w:t>
+      </w:r>
+    </w:p>
+    <w:p>
+      <w:pPr>
+        <w:pStyle w:val="ListParagraph"/>
+        <w:numPr>
+          <w:ilvl w:val="3"/>
+          <w:numId w:val="2"/>
+        </w:numPr>
+      </w:pPr>
+      <w:r>
+        <w:t>Definition: A positive scalar stating the total mass of the rover</w:t>
+      </w:r>
+    </w:p>
+    <w:p>
+      <w:pPr>
+        <w:pStyle w:val="ListParagraph"/>
+        <w:numPr>
+          <w:ilvl w:val="3"/>
+          <w:numId w:val="2"/>
+        </w:numPr>
+      </w:pPr>
+      <w:r>
+        <w:t>Units: Kilograms (Kg)</w:t>
+      </w:r>
+    </w:p>
+    <w:p>
+      <w:pPr>
+        <w:pStyle w:val="ListParagraph"/>
+        <w:numPr>
+          <w:ilvl w:val="0"/>
+          <w:numId w:val="2"/>
+        </w:numPr>
+      </w:pPr>
+      <w:r>
+        <w:t xml:space="preserve">Function Name: </w:t>
+      </w:r>
+      <w:proofErr w:type="spellStart"/>
+      <w:r>
+        <w:t>get_mass_</w:t>
+      </w:r>
+      <w:r>
+        <w:t>rockets</w:t>
+      </w:r>
+      <w:proofErr w:type="spellEnd"/>
+    </w:p>
+    <w:p>
+      <w:pPr>
+        <w:pStyle w:val="ListParagraph"/>
+        <w:numPr>
+          <w:ilvl w:val="1"/>
+          <w:numId w:val="2"/>
+        </w:numPr>
+      </w:pPr>
+      <w:r>
+        <w:t xml:space="preserve">Calling Syntax: </w:t>
+      </w:r>
+      <w:proofErr w:type="spellStart"/>
+      <w:r>
+        <w:t>get_mass_</w:t>
+      </w:r>
+      <w:r>
+        <w:t>rockets</w:t>
+      </w:r>
+      <w:proofErr w:type="spellEnd"/>
+      <w:r>
+        <w:t>(</w:t>
+      </w:r>
+      <w:proofErr w:type="spellStart"/>
+      <w:r>
+        <w:t>edl_system</w:t>
+      </w:r>
+      <w:proofErr w:type="spellEnd"/>
+      <w:r>
+        <w:t>)</w:t>
+      </w:r>
+    </w:p>
+    <w:p>
+      <w:pPr>
+        <w:pStyle w:val="ListParagraph"/>
+        <w:numPr>
+          <w:ilvl w:val="1"/>
+          <w:numId w:val="2"/>
+        </w:numPr>
+      </w:pPr>
+      <w:r>
+        <w:t>Description: This function computes</w:t>
+      </w:r>
+      <w:r>
+        <w:t xml:space="preserve"> and returns</w:t>
+      </w:r>
+      <w:r>
+        <w:t xml:space="preserve"> the mass of </w:t>
+      </w:r>
+      <w:r>
+        <w:t>all the</w:t>
+      </w:r>
+      <w:r>
+        <w:t xml:space="preserve"> </w:t>
+      </w:r>
+      <w:r>
+        <w:t>rockets</w:t>
+      </w:r>
+      <w:r>
+        <w:t xml:space="preserve"> o</w:t>
+      </w:r>
+      <w:r>
+        <w:t xml:space="preserve">n </w:t>
+      </w:r>
+      <w:r>
+        <w:t xml:space="preserve">the </w:t>
+      </w:r>
+      <w:proofErr w:type="spellStart"/>
+      <w:r>
+        <w:t>edl</w:t>
+      </w:r>
+      <w:proofErr w:type="spellEnd"/>
+      <w:r>
+        <w:t xml:space="preserve"> system. The mass is calculated as follows:</w:t>
+      </w:r>
+      <w:r>
+        <w:t xml:space="preserve"> number of rockets * structural mass of rockets + the rocket’s fuel mass</w:t>
+      </w:r>
+      <w:r>
+        <w:t xml:space="preserve">. The input, </w:t>
+      </w:r>
+      <w:proofErr w:type="spellStart"/>
+      <w:r>
+        <w:t>edl_subsystem</w:t>
+      </w:r>
+      <w:proofErr w:type="spellEnd"/>
+      <w:r>
+        <w:t>, must be a dictionary</w:t>
+      </w:r>
+      <w:r>
+        <w:t>.</w:t>
+      </w:r>
+      <w:r>
+        <w:t xml:space="preserve"> </w:t>
+      </w:r>
+    </w:p>
+    <w:p>
+      <w:pPr>
+        <w:pStyle w:val="ListParagraph"/>
+        <w:numPr>
+          <w:ilvl w:val="1"/>
+          <w:numId w:val="2"/>
+        </w:numPr>
+      </w:pPr>
+      <w:r>
+        <w:t>Input Arguments:</w:t>
+      </w:r>
+    </w:p>
+    <w:p>
+      <w:pPr>
+        <w:pStyle w:val="ListParagraph"/>
+        <w:numPr>
+          <w:ilvl w:val="2"/>
+          <w:numId w:val="2"/>
+        </w:numPr>
+      </w:pPr>
+      <w:r>
+        <w:t xml:space="preserve"> </w:t>
+      </w:r>
+      <w:proofErr w:type="spellStart"/>
+      <w:r>
+        <w:t>edl_subsystem</w:t>
+      </w:r>
+      <w:proofErr w:type="spellEnd"/>
+      <w:r>
+        <w:t xml:space="preserve"> </w:t>
+      </w:r>
+    </w:p>
+    <w:p>
+      <w:pPr>
+        <w:pStyle w:val="ListParagraph"/>
+        <w:numPr>
+          <w:ilvl w:val="3"/>
+          <w:numId w:val="2"/>
+        </w:numPr>
+      </w:pPr>
+      <w:r>
+        <w:t xml:space="preserve">Type: Dictionary </w:t>
+      </w:r>
+    </w:p>
+    <w:p>
+      <w:pPr>
+        <w:pStyle w:val="ListParagraph"/>
+        <w:numPr>
+          <w:ilvl w:val="3"/>
+          <w:numId w:val="2"/>
+        </w:numPr>
+      </w:pPr>
+      <w:r>
+        <w:t>Definition: A data structure describing characteristics of the entire EDL system</w:t>
+      </w:r>
+    </w:p>
+    <w:p>
+      <w:pPr>
+        <w:pStyle w:val="ListParagraph"/>
+        <w:numPr>
+          <w:ilvl w:val="1"/>
+          <w:numId w:val="2"/>
+        </w:numPr>
+      </w:pPr>
+      <w:r>
+        <w:t xml:space="preserve">Output Arguments: </w:t>
+      </w:r>
+    </w:p>
+    <w:p>
+      <w:pPr>
+        <w:pStyle w:val="ListParagraph"/>
+        <w:numPr>
+          <w:ilvl w:val="2"/>
+          <w:numId w:val="2"/>
+        </w:numPr>
+      </w:pPr>
+      <w:r>
+        <w:t>m</w:t>
+      </w:r>
+    </w:p>
+    <w:p>
+      <w:pPr>
+        <w:pStyle w:val="ListParagraph"/>
+        <w:numPr>
+          <w:ilvl w:val="3"/>
+          <w:numId w:val="2"/>
+        </w:numPr>
+      </w:pPr>
+      <w:r>
+        <w:t xml:space="preserve">Type: Scalar </w:t>
+      </w:r>
+    </w:p>
+    <w:p>
+      <w:pPr>
+        <w:pStyle w:val="ListParagraph"/>
+        <w:numPr>
+          <w:ilvl w:val="3"/>
+          <w:numId w:val="2"/>
+        </w:numPr>
+      </w:pPr>
+      <w:r>
+        <w:t>Definition: A positive scalar stating the total mass of the</w:t>
+      </w:r>
+      <w:r>
+        <w:t xml:space="preserve"> rockets on the EDL System</w:t>
+      </w:r>
+    </w:p>
+    <w:p>
+      <w:pPr>
+        <w:pStyle w:val="ListParagraph"/>
+        <w:numPr>
+          <w:ilvl w:val="3"/>
+          <w:numId w:val="2"/>
+        </w:numPr>
+      </w:pPr>
+      <w:r>
+        <w:t>Units: Kilograms (Kg)</w:t>
+      </w:r>
+    </w:p>
+    <w:p>
+      <w:pPr>
+        <w:pStyle w:val="ListParagraph"/>
+        <w:numPr>
+          <w:ilvl w:val="0"/>
+          <w:numId w:val="2"/>
+        </w:numPr>
+      </w:pPr>
+      <w:r>
+        <w:t xml:space="preserve">Function Name: </w:t>
+      </w:r>
+      <w:proofErr w:type="spellStart"/>
+      <w:r>
+        <w:t>get_mass_</w:t>
+      </w:r>
+      <w:r>
+        <w:t>edl</w:t>
+      </w:r>
+      <w:proofErr w:type="spellEnd"/>
+    </w:p>
+    <w:p>
+      <w:pPr>
+        <w:pStyle w:val="ListParagraph"/>
+        <w:numPr>
+          <w:ilvl w:val="1"/>
+          <w:numId w:val="2"/>
+        </w:numPr>
+      </w:pPr>
+      <w:r>
+        <w:t xml:space="preserve">Calling Syntax: </w:t>
+      </w:r>
+      <w:proofErr w:type="spellStart"/>
+      <w:r>
+        <w:t>get_mass_</w:t>
+      </w:r>
+      <w:r>
+        <w:t>edl</w:t>
+      </w:r>
+      <w:proofErr w:type="spellEnd"/>
+      <w:r>
+        <w:t>(</w:t>
+      </w:r>
+      <w:proofErr w:type="spellStart"/>
+      <w:r>
+        <w:t>edl_system</w:t>
+      </w:r>
+      <w:proofErr w:type="spellEnd"/>
+      <w:r>
+        <w:t>)</w:t>
+      </w:r>
+    </w:p>
+    <w:p>
+      <w:pPr>
+        <w:pStyle w:val="ListParagraph"/>
+        <w:numPr>
+          <w:ilvl w:val="1"/>
+          <w:numId w:val="2"/>
+        </w:numPr>
+      </w:pPr>
+      <w:r>
+        <w:t xml:space="preserve">Description: This function computes </w:t>
+      </w:r>
+      <w:r>
+        <w:t xml:space="preserve">and returns </w:t>
+      </w:r>
+      <w:r>
+        <w:t xml:space="preserve">the </w:t>
+      </w:r>
+      <w:r>
+        <w:t>total current mass</w:t>
+      </w:r>
+      <w:r>
+        <w:t xml:space="preserve"> of the</w:t>
+      </w:r>
+      <w:r>
+        <w:t xml:space="preserve"> EDL system</w:t>
+      </w:r>
+      <w:r>
+        <w:t xml:space="preserve">. </w:t>
+      </w:r>
+      <w:r>
+        <w:t xml:space="preserve">To do this, it checks if the parachute and/or the heat shield is still attached. If not, the mass of these components is removed from the returned value. In addition to the mass of the parachute and heat shield, the function sums the mass of the rockets (using </w:t>
+      </w:r>
+      <w:proofErr w:type="spellStart"/>
+      <w:r>
+        <w:t>get_mass_rockets</w:t>
+      </w:r>
+      <w:proofErr w:type="spellEnd"/>
+      <w:r>
+        <w:t xml:space="preserve">), the mass of the rover (using </w:t>
+      </w:r>
+      <w:proofErr w:type="spellStart"/>
+      <w:r>
+        <w:t>get_mass_rover</w:t>
+      </w:r>
+      <w:proofErr w:type="spellEnd"/>
+      <w:r>
+        <w:t xml:space="preserve">), and the mass of the sky crane system. </w:t>
+      </w:r>
+      <w:r>
+        <w:t xml:space="preserve">The input, </w:t>
+      </w:r>
+      <w:proofErr w:type="spellStart"/>
+      <w:r>
+        <w:t>edl_subsystem</w:t>
+      </w:r>
+      <w:proofErr w:type="spellEnd"/>
+      <w:r>
+        <w:t xml:space="preserve">, must be a dictionary </w:t>
+      </w:r>
+    </w:p>
+    <w:p>
+      <w:pPr>
+        <w:pStyle w:val="ListParagraph"/>
+        <w:numPr>
+          <w:ilvl w:val="1"/>
+          <w:numId w:val="2"/>
+        </w:numPr>
+      </w:pPr>
+      <w:r>
+        <w:t>Input Arguments:</w:t>
+      </w:r>
+    </w:p>
+    <w:p>
+      <w:pPr>
+        <w:pStyle w:val="ListParagraph"/>
+        <w:numPr>
+          <w:ilvl w:val="2"/>
+          <w:numId w:val="2"/>
+        </w:numPr>
+      </w:pPr>
+      <w:r>
+        <w:t xml:space="preserve"> </w:t>
+      </w:r>
+      <w:proofErr w:type="spellStart"/>
+      <w:r>
+        <w:t>edl_subsystem</w:t>
+      </w:r>
+      <w:proofErr w:type="spellEnd"/>
+      <w:r>
+        <w:t xml:space="preserve"> </w:t>
+      </w:r>
+    </w:p>
+    <w:p>
+      <w:pPr>
+        <w:pStyle w:val="ListParagraph"/>
+        <w:numPr>
+          <w:ilvl w:val="3"/>
+          <w:numId w:val="2"/>
+        </w:numPr>
+      </w:pPr>
+      <w:r>
+        <w:lastRenderedPageBreak/>
+        <w:t xml:space="preserve">Type: Dictionary </w:t>
+      </w:r>
+    </w:p>
+    <w:p>
+      <w:pPr>
+        <w:pStyle w:val="ListParagraph"/>
+        <w:numPr>
+          <w:ilvl w:val="3"/>
+          <w:numId w:val="2"/>
+        </w:numPr>
+      </w:pPr>
+      <w:r>
+        <w:t>Definition: A data structure describing characteristics of the entire EDL system</w:t>
+      </w:r>
+    </w:p>
+    <w:p>
+      <w:pPr>
+        <w:pStyle w:val="ListParagraph"/>
+        <w:numPr>
+          <w:ilvl w:val="1"/>
+          <w:numId w:val="2"/>
+        </w:numPr>
+      </w:pPr>
+      <w:r>
+        <w:t xml:space="preserve">Output Arguments: </w:t>
+      </w:r>
+    </w:p>
+    <w:p>
+      <w:pPr>
+        <w:pStyle w:val="ListParagraph"/>
+        <w:numPr>
+          <w:ilvl w:val="2"/>
+          <w:numId w:val="2"/>
+        </w:numPr>
+      </w:pPr>
+      <w:r>
+        <w:t>m</w:t>
+      </w:r>
+    </w:p>
+    <w:p>
+      <w:pPr>
+        <w:pStyle w:val="ListParagraph"/>
+        <w:numPr>
+          <w:ilvl w:val="3"/>
+          <w:numId w:val="2"/>
+        </w:numPr>
+      </w:pPr>
+      <w:r>
+        <w:t xml:space="preserve">Type: Scalar </w:t>
+      </w:r>
+    </w:p>
+    <w:p>
+      <w:pPr>
+        <w:pStyle w:val="ListParagraph"/>
+        <w:numPr>
+          <w:ilvl w:val="3"/>
+          <w:numId w:val="2"/>
+        </w:numPr>
+      </w:pPr>
+      <w:r>
+        <w:t>Definition: A positive scalar stating the total</w:t>
+      </w:r>
+      <w:r>
+        <w:t xml:space="preserve"> current</w:t>
+      </w:r>
+      <w:r>
+        <w:t xml:space="preserve"> mass of the entire EDL System</w:t>
+      </w:r>
+    </w:p>
+    <w:p>
+      <w:pPr>
+        <w:pStyle w:val="ListParagraph"/>
+        <w:numPr>
+          <w:ilvl w:val="3"/>
+          <w:numId w:val="2"/>
+        </w:numPr>
+      </w:pPr>
+      <w:r>
+        <w:t>Units: Kilograms (Kg)</w:t>
+      </w:r>
+    </w:p>
+    <w:p>
+      <w:pPr>
+        <w:pStyle w:val="ListParagraph"/>
+        <w:numPr>
+          <w:ilvl w:val="0"/>
+          <w:numId w:val="2"/>
+        </w:numPr>
+      </w:pPr>
+      <w:proofErr w:type="spellStart"/>
+      <w:r>
+        <w:t>get_local_atm_properties</w:t>
+      </w:r>
+      <w:proofErr w:type="spellEnd"/>
+      <w:r>
+        <w:t xml:space="preserve"> </w:t>
+      </w:r>
+    </w:p>
+    <w:p>
+      <w:pPr>
+        <w:pStyle w:val="ListParagraph"/>
+        <w:numPr>
+          <w:ilvl w:val="1"/>
+          <w:numId w:val="2"/>
+        </w:numPr>
+      </w:pPr>
+      <w:r>
+        <w:t xml:space="preserve">Calling Syntax: </w:t>
+      </w:r>
+      <w:proofErr w:type="spellStart"/>
+      <w:r>
+        <w:t>get_local_atm_</w:t>
+      </w:r>
+      <w:proofErr w:type="gramStart"/>
+      <w:r>
+        <w:t>properties</w:t>
+      </w:r>
+      <w:proofErr w:type="spellEnd"/>
+      <w:r>
+        <w:t>(</w:t>
+      </w:r>
+      <w:proofErr w:type="gramEnd"/>
+      <w:r>
+        <w:t xml:space="preserve">planet, altitude) </w:t>
+      </w:r>
+    </w:p>
+    <w:p>
+      <w:pPr>
+        <w:pStyle w:val="ListParagraph"/>
+        <w:numPr>
+          <w:ilvl w:val="1"/>
+          <w:numId w:val="2"/>
+        </w:numPr>
+      </w:pPr>
+      <w:r>
+        <w:t xml:space="preserve">Description: </w:t>
+      </w:r>
+      <w:r>
+        <w:t xml:space="preserve">Returns the local atmospheric properties at a given altitude. </w:t>
+      </w:r>
+      <w:r>
+        <w:t xml:space="preserve">This function returns a temperature and a pressure of the atmosphere depending on if the current altitude of the EDL module is above or below a set threshold. The specific altitude is inputted into a function which then returns a dictionary of temperature and pressure. Once these pressure and temperature values are determined, an air density value is also calculated and returned. The input planet must be a dictionary. The input altitude must be a scalar and cannot be inputted as a vector. </w:t>
+      </w:r>
+      <w:r>
+        <w:t>The function returns the pressure, temperature, and density as a tuple</w:t>
+      </w:r>
+      <w:r>
+        <w:t>,</w:t>
+      </w:r>
+      <w:r>
+        <w:t xml:space="preserve"> in that order.</w:t>
+      </w:r>
+      <w:r>
+        <w:t xml:space="preserve"> It is important to note, however, that the pressure, temperature, and density can be stored independently of the other 2 </w:t>
+      </w:r>
+    </w:p>
+    <w:p>
+      <w:pPr>
+        <w:pStyle w:val="ListParagraph"/>
+        <w:numPr>
+          <w:ilvl w:val="1"/>
+          <w:numId w:val="2"/>
+        </w:numPr>
+      </w:pPr>
+      <w:r>
+        <w:t>Input Arguments:</w:t>
+      </w:r>
+    </w:p>
+    <w:p>
+      <w:pPr>
+        <w:pStyle w:val="ListParagraph"/>
+        <w:numPr>
+          <w:ilvl w:val="2"/>
+          <w:numId w:val="2"/>
+        </w:numPr>
+      </w:pPr>
+      <w:r>
+        <w:t xml:space="preserve"> </w:t>
+      </w:r>
+      <w:r>
+        <w:t>planet</w:t>
+      </w:r>
+    </w:p>
+    <w:p>
+      <w:pPr>
+        <w:pStyle w:val="ListParagraph"/>
+        <w:numPr>
+          <w:ilvl w:val="3"/>
+          <w:numId w:val="2"/>
+        </w:numPr>
+      </w:pPr>
+      <w:r>
+        <w:t xml:space="preserve">Type: Dictionary </w:t>
+      </w:r>
+    </w:p>
+    <w:p>
+      <w:pPr>
+        <w:pStyle w:val="ListParagraph"/>
+        <w:numPr>
+          <w:ilvl w:val="3"/>
+          <w:numId w:val="2"/>
+        </w:numPr>
+      </w:pPr>
+      <w:r>
+        <w:t xml:space="preserve">Definition: A data structure describing characteristics of the </w:t>
+      </w:r>
+      <w:r>
+        <w:t xml:space="preserve">planet that the EDL is entering, descending, or landing on. </w:t>
+      </w:r>
+    </w:p>
+    <w:p>
+      <w:pPr>
+        <w:pStyle w:val="ListParagraph"/>
+        <w:numPr>
+          <w:ilvl w:val="2"/>
+          <w:numId w:val="2"/>
+        </w:numPr>
+      </w:pPr>
+      <w:r>
+        <w:t>altitude</w:t>
+      </w:r>
+    </w:p>
+    <w:p>
+      <w:pPr>
+        <w:pStyle w:val="ListParagraph"/>
+        <w:numPr>
+          <w:ilvl w:val="3"/>
+          <w:numId w:val="2"/>
+        </w:numPr>
+      </w:pPr>
+      <w:r>
+        <w:t>Type: Scalar</w:t>
+      </w:r>
+    </w:p>
+    <w:p>
+      <w:pPr>
+        <w:pStyle w:val="ListParagraph"/>
+        <w:numPr>
+          <w:ilvl w:val="3"/>
+          <w:numId w:val="2"/>
+        </w:numPr>
+      </w:pPr>
+      <w:r>
+        <w:t>Definition: The number of meters the EDL Module is away from the planet’s surface</w:t>
+      </w:r>
+    </w:p>
+    <w:p>
+      <w:pPr>
+        <w:pStyle w:val="ListParagraph"/>
+        <w:numPr>
+          <w:ilvl w:val="3"/>
+          <w:numId w:val="2"/>
+        </w:numPr>
+      </w:pPr>
+      <w:r>
+        <w:t>Units: meters (m)</w:t>
+      </w:r>
+    </w:p>
+    <w:p>
+      <w:pPr>
+        <w:pStyle w:val="ListParagraph"/>
+        <w:numPr>
+          <w:ilvl w:val="1"/>
+          <w:numId w:val="2"/>
+        </w:numPr>
+      </w:pPr>
+      <w:r>
+        <w:t xml:space="preserve">Output Arguments: </w:t>
+      </w:r>
+    </w:p>
+    <w:p>
+      <w:pPr>
+        <w:pStyle w:val="ListParagraph"/>
+        <w:numPr>
+          <w:ilvl w:val="2"/>
+          <w:numId w:val="2"/>
+        </w:numPr>
+      </w:pPr>
+      <w:r>
+        <w:t>density</w:t>
+      </w:r>
+    </w:p>
+    <w:p>
+      <w:pPr>
+        <w:pStyle w:val="ListParagraph"/>
+        <w:numPr>
+          <w:ilvl w:val="3"/>
+          <w:numId w:val="2"/>
+        </w:numPr>
+      </w:pPr>
+      <w:r>
+        <w:t xml:space="preserve">Type: Scalar </w:t>
+      </w:r>
+    </w:p>
+    <w:p>
+      <w:pPr>
+        <w:pStyle w:val="ListParagraph"/>
+        <w:numPr>
+          <w:ilvl w:val="3"/>
+          <w:numId w:val="2"/>
+        </w:numPr>
+      </w:pPr>
+      <w:r>
+        <w:t xml:space="preserve">Definition: </w:t>
+      </w:r>
+      <w:r>
+        <w:t>A scalar describing the air density of the planet’s atmosphere at a pressure and temperature derived from the altitude of the EDL module.</w:t>
+      </w:r>
+    </w:p>
+    <w:p>
+      <w:pPr>
+        <w:pStyle w:val="ListParagraph"/>
+        <w:numPr>
+          <w:ilvl w:val="3"/>
+          <w:numId w:val="2"/>
+        </w:numPr>
+      </w:pPr>
+      <w:r>
+        <w:t>Units: Kilograms (Kg)</w:t>
+      </w:r>
+    </w:p>
+    <w:p>
+      <w:pPr>
+        <w:pStyle w:val="ListParagraph"/>
+        <w:numPr>
+          <w:ilvl w:val="2"/>
+          <w:numId w:val="2"/>
+        </w:numPr>
+      </w:pPr>
+      <w:r>
+        <w:t xml:space="preserve">temperature </w:t>
+      </w:r>
+    </w:p>
+    <w:p>
+      <w:pPr>
+        <w:pStyle w:val="ListParagraph"/>
+        <w:numPr>
+          <w:ilvl w:val="3"/>
+          <w:numId w:val="2"/>
+        </w:numPr>
+      </w:pPr>
+      <w:r>
+        <w:t>Type: Scalar</w:t>
+      </w:r>
+    </w:p>
+    <w:p>
+      <w:pPr>
+        <w:pStyle w:val="ListParagraph"/>
+        <w:numPr>
+          <w:ilvl w:val="3"/>
+          <w:numId w:val="2"/>
+        </w:numPr>
+      </w:pPr>
+      <w:r>
+        <w:t>Definition: A scalar describing the temperature based on the planet’s atmospheric data and the distance above the planet’s surface.</w:t>
+      </w:r>
+    </w:p>
+    <w:p>
+      <w:pPr>
+        <w:pStyle w:val="ListParagraph"/>
+        <w:numPr>
+          <w:ilvl w:val="3"/>
+          <w:numId w:val="2"/>
+        </w:numPr>
+      </w:pPr>
+      <w:r>
+        <w:t xml:space="preserve">Units: Celsius (°C) </w:t>
+      </w:r>
+    </w:p>
+    <w:p>
+      <w:pPr>
+        <w:pStyle w:val="ListParagraph"/>
+        <w:numPr>
+          <w:ilvl w:val="2"/>
+          <w:numId w:val="2"/>
+        </w:numPr>
+      </w:pPr>
+      <w:r>
+        <w:lastRenderedPageBreak/>
+        <w:t>pressure</w:t>
+      </w:r>
+    </w:p>
+    <w:p>
+      <w:pPr>
+        <w:pStyle w:val="ListParagraph"/>
+        <w:numPr>
+          <w:ilvl w:val="3"/>
+          <w:numId w:val="2"/>
+        </w:numPr>
+      </w:pPr>
+      <w:r>
+        <w:t>Type: Scalar</w:t>
+      </w:r>
+    </w:p>
+    <w:p>
+      <w:pPr>
+        <w:pStyle w:val="ListParagraph"/>
+        <w:numPr>
+          <w:ilvl w:val="3"/>
+          <w:numId w:val="2"/>
+        </w:numPr>
+      </w:pPr>
+      <w:r>
+        <w:t>Definition: A scalar describing the atmospheric pressure based on the planet’s atmospheric characteristics and a specified altitude</w:t>
+      </w:r>
+    </w:p>
+    <w:p>
+      <w:pPr>
+        <w:pStyle w:val="ListParagraph"/>
+        <w:numPr>
+          <w:ilvl w:val="3"/>
+          <w:numId w:val="2"/>
+        </w:numPr>
+      </w:pPr>
+      <w:r>
+        <w:t>Units: Kilopascals (KPa)</w:t>
+      </w:r>
+    </w:p>
+    <w:p>
+      <w:pPr>
+        <w:pStyle w:val="ListParagraph"/>
+        <w:numPr>
+          <w:ilvl w:val="0"/>
+          <w:numId w:val="2"/>
+        </w:numPr>
+      </w:pPr>
+      <w:proofErr w:type="spellStart"/>
+      <w:r>
+        <w:t>F_buoyancy_descent</w:t>
+      </w:r>
+      <w:proofErr w:type="spellEnd"/>
+      <w:r>
+        <w:tab/>
+      </w:r>
+    </w:p>
+    <w:p>
+      <w:pPr>
+        <w:pStyle w:val="ListParagraph"/>
+        <w:numPr>
+          <w:ilvl w:val="1"/>
+          <w:numId w:val="2"/>
+        </w:numPr>
+      </w:pPr>
+      <w:r>
+        <w:t xml:space="preserve">Calling Syntax: </w:t>
+      </w:r>
+      <w:proofErr w:type="spellStart"/>
+      <w:r>
+        <w:t>F_buoyancy_</w:t>
+      </w:r>
+      <w:proofErr w:type="gramStart"/>
+      <w:r>
+        <w:t>descent</w:t>
+      </w:r>
+      <w:proofErr w:type="spellEnd"/>
+      <w:r>
+        <w:t>(</w:t>
+      </w:r>
+      <w:proofErr w:type="spellStart"/>
+      <w:proofErr w:type="gramEnd"/>
+      <w:r>
+        <w:t>edl_system</w:t>
+      </w:r>
+      <w:proofErr w:type="spellEnd"/>
+      <w:r>
+        <w:t>, planet, altitude)</w:t>
+      </w:r>
+    </w:p>
+    <w:p>
+      <w:pPr>
+        <w:pStyle w:val="ListParagraph"/>
+        <w:numPr>
+          <w:ilvl w:val="1"/>
+          <w:numId w:val="2"/>
+        </w:numPr>
+      </w:pPr>
+      <w:r>
+        <w:t>Describe</w:t>
+      </w:r>
+      <w:r>
+        <w:t xml:space="preserve">: This function utilizes the density from </w:t>
+      </w:r>
+      <w:proofErr w:type="spellStart"/>
+      <w:r>
+        <w:t>get_local_atm_properties</w:t>
+      </w:r>
+      <w:proofErr w:type="spellEnd"/>
+      <w:r>
+        <w:t xml:space="preserve">, the </w:t>
+      </w:r>
+      <w:proofErr w:type="spellStart"/>
+      <w:r>
+        <w:t>accelertation</w:t>
+      </w:r>
+      <w:proofErr w:type="spellEnd"/>
+      <w:r>
+        <w:t xml:space="preserve"> due to gravity from the planet’s dictionary, and the </w:t>
+      </w:r>
+      <w:r>
+        <w:t xml:space="preserve">volume of the EDL System from its data structure. These values are utilized to calculate the buoyancy force which is pointing strictly upwards. The formula to calculate this force is density * acceleration due to gravity * volume of the system. This function is not vectorized as the helper function, </w:t>
+      </w:r>
+      <w:proofErr w:type="spellStart"/>
+      <w:r>
+        <w:t>get_local_atm_properties</w:t>
+      </w:r>
+      <w:proofErr w:type="spellEnd"/>
+      <w:r>
+        <w:t>, does not output vectors.</w:t>
+      </w:r>
+    </w:p>
+    <w:p>
+      <w:pPr>
+        <w:pStyle w:val="ListParagraph"/>
+        <w:numPr>
+          <w:ilvl w:val="1"/>
+          <w:numId w:val="2"/>
+        </w:numPr>
+      </w:pPr>
+      <w:r>
+        <w:t>Input Arguments:</w:t>
+      </w:r>
+    </w:p>
+    <w:p>
+      <w:pPr>
+        <w:pStyle w:val="ListParagraph"/>
+        <w:numPr>
+          <w:ilvl w:val="2"/>
+          <w:numId w:val="2"/>
+        </w:numPr>
+      </w:pPr>
+      <w:proofErr w:type="spellStart"/>
+      <w:r>
+        <w:t>edl_system</w:t>
+      </w:r>
+      <w:proofErr w:type="spellEnd"/>
+    </w:p>
+    <w:p>
+      <w:pPr>
+        <w:pStyle w:val="ListParagraph"/>
+        <w:numPr>
+          <w:ilvl w:val="3"/>
+          <w:numId w:val="2"/>
+        </w:numPr>
+      </w:pPr>
+      <w:r>
+        <w:t>Type: Dictionary</w:t>
+      </w:r>
+    </w:p>
+    <w:p>
+      <w:pPr>
+        <w:pStyle w:val="ListParagraph"/>
+        <w:numPr>
+          <w:ilvl w:val="3"/>
+          <w:numId w:val="2"/>
+        </w:numPr>
+      </w:pPr>
+      <w:r>
+        <w:t xml:space="preserve">Definition: </w:t>
+      </w:r>
+      <w:r>
+        <w:t>A data structure describing characteristics of the entire EDL system</w:t>
+      </w:r>
+    </w:p>
+    <w:p>
+      <w:pPr>
+        <w:pStyle w:val="ListParagraph"/>
+        <w:numPr>
+          <w:ilvl w:val="2"/>
+          <w:numId w:val="2"/>
+        </w:numPr>
+      </w:pPr>
+      <w:r>
+        <w:t xml:space="preserve">planet </w:t>
+      </w:r>
+      <w:r>
+        <w:tab/>
+      </w:r>
+    </w:p>
+    <w:p>
+      <w:pPr>
+        <w:pStyle w:val="ListParagraph"/>
+        <w:numPr>
+          <w:ilvl w:val="3"/>
+          <w:numId w:val="2"/>
+        </w:numPr>
+      </w:pPr>
+      <w:r>
+        <w:t>Type: Dictionary</w:t>
+      </w:r>
+    </w:p>
+    <w:p>
+      <w:pPr>
+        <w:pStyle w:val="ListParagraph"/>
+        <w:numPr>
+          <w:ilvl w:val="3"/>
+          <w:numId w:val="2"/>
+        </w:numPr>
+      </w:pPr>
+      <w:r>
+        <w:t>Definition: A data structure describing characteristics of the planet</w:t>
+      </w:r>
+    </w:p>
+    <w:p>
+      <w:pPr>
+        <w:pStyle w:val="ListParagraph"/>
+        <w:numPr>
+          <w:ilvl w:val="2"/>
+          <w:numId w:val="2"/>
+        </w:numPr>
+      </w:pPr>
+      <w:r>
+        <w:t xml:space="preserve">altitude </w:t>
+      </w:r>
+    </w:p>
+    <w:p>
+      <w:pPr>
+        <w:pStyle w:val="ListParagraph"/>
+        <w:numPr>
+          <w:ilvl w:val="3"/>
+          <w:numId w:val="2"/>
+        </w:numPr>
+      </w:pPr>
+      <w:r>
+        <w:t>Type: Scalar</w:t>
+      </w:r>
+    </w:p>
+    <w:p>
+      <w:pPr>
+        <w:pStyle w:val="ListParagraph"/>
+        <w:numPr>
+          <w:ilvl w:val="3"/>
+          <w:numId w:val="2"/>
+        </w:numPr>
+      </w:pPr>
+      <w:r>
+        <w:t>Definition: Distance from planet’s surface to EDL Module at that time</w:t>
+      </w:r>
+    </w:p>
+    <w:p>
+      <w:pPr>
+        <w:pStyle w:val="ListParagraph"/>
+        <w:numPr>
+          <w:ilvl w:val="3"/>
+          <w:numId w:val="2"/>
+        </w:numPr>
+      </w:pPr>
+      <w:r>
+        <w:t>Units: meters (m)</w:t>
+      </w:r>
+    </w:p>
+    <w:p>
+      <w:pPr>
+        <w:pStyle w:val="ListParagraph"/>
+        <w:numPr>
+          <w:ilvl w:val="1"/>
+          <w:numId w:val="2"/>
+        </w:numPr>
+      </w:pPr>
+      <w:r>
+        <w:t>Output Arguments</w:t>
+      </w:r>
+    </w:p>
+    <w:p>
+      <w:pPr>
+        <w:pStyle w:val="ListParagraph"/>
+        <w:numPr>
+          <w:ilvl w:val="2"/>
+          <w:numId w:val="2"/>
+        </w:numPr>
+      </w:pPr>
+      <w:r>
+        <w:t>F</w:t>
+      </w:r>
+    </w:p>
+    <w:p>
+      <w:pPr>
+        <w:pStyle w:val="ListParagraph"/>
+        <w:numPr>
+          <w:ilvl w:val="3"/>
+          <w:numId w:val="2"/>
+        </w:numPr>
+      </w:pPr>
+      <w:r>
+        <w:t>Type: Scalar</w:t>
+      </w:r>
+    </w:p>
+    <w:p>
+      <w:pPr>
+        <w:pStyle w:val="ListParagraph"/>
+        <w:numPr>
+          <w:ilvl w:val="3"/>
+          <w:numId w:val="2"/>
+        </w:numPr>
+      </w:pPr>
+      <w:r>
+        <w:t>Definition: The buoyancy force exerted on the EDL system in the upward direction and calculated by density * acceleration due to gravity * volume of system</w:t>
+      </w:r>
+    </w:p>
+    <w:p>
+      <w:pPr>
+        <w:pStyle w:val="ListParagraph"/>
+        <w:numPr>
+          <w:ilvl w:val="3"/>
+          <w:numId w:val="2"/>
+        </w:numPr>
+      </w:pPr>
+      <w:r>
+        <w:t>Units: Newtons (N)</w:t>
+      </w:r>
+    </w:p>
+    <w:p>
+      <w:pPr>
+        <w:pStyle w:val="ListParagraph"/>
+        <w:numPr>
+          <w:ilvl w:val="0"/>
+          <w:numId w:val="2"/>
+        </w:numPr>
+      </w:pPr>
+      <w:proofErr w:type="spellStart"/>
+      <w:r>
+        <w:t>F_drag_descent</w:t>
+      </w:r>
+      <w:proofErr w:type="spellEnd"/>
+    </w:p>
+    <w:p>
+      <w:pPr>
+        <w:pStyle w:val="ListParagraph"/>
+        <w:numPr>
+          <w:ilvl w:val="1"/>
+          <w:numId w:val="2"/>
+        </w:numPr>
+      </w:pPr>
+      <w:r>
+        <w:t xml:space="preserve">Calling Syntax: </w:t>
+      </w:r>
+      <w:proofErr w:type="spellStart"/>
+      <w:r>
+        <w:t>F_drag_</w:t>
+      </w:r>
+      <w:proofErr w:type="gramStart"/>
+      <w:r>
+        <w:t>descent</w:t>
+      </w:r>
+      <w:proofErr w:type="spellEnd"/>
+      <w:r>
+        <w:t>(</w:t>
+      </w:r>
+      <w:proofErr w:type="spellStart"/>
+      <w:proofErr w:type="gramEnd"/>
+      <w:r>
+        <w:t>edl_system</w:t>
+      </w:r>
+      <w:proofErr w:type="spellEnd"/>
+      <w:r>
+        <w:t>, planet, altitude, velocity)</w:t>
+      </w:r>
+    </w:p>
+    <w:p>
+      <w:pPr>
+        <w:pStyle w:val="ListParagraph"/>
+        <w:numPr>
+          <w:ilvl w:val="1"/>
+          <w:numId w:val="2"/>
+        </w:numPr>
+      </w:pPr>
+      <w:r>
+        <w:t xml:space="preserve">Describe: </w:t>
+      </w:r>
+      <w:r>
+        <w:t>This function calculates and returns the drag force on the EDL Module. The drag force is defined as 0.5 * density * EDL velocity^2 * area * drag coefficient</w:t>
+      </w:r>
+      <w:r>
+        <w:t xml:space="preserve">. The drag coefficient and area </w:t>
+      </w:r>
+      <w:r>
+        <w:t xml:space="preserve">depend on whether the heat shield has been ejected or not. Furthermore, this function also calculates the drag force based on the status of the parachute and if it has been deployed or ejected. The function considers the drag force for all these possibilities. It is important to note </w:t>
+      </w:r>
+      <w:r>
+        <w:lastRenderedPageBreak/>
+        <w:t xml:space="preserve">that this function is not vectorized because the helper function, </w:t>
+      </w:r>
+      <w:proofErr w:type="spellStart"/>
+      <w:r>
+        <w:t>get_local_atm_properties</w:t>
+      </w:r>
+      <w:proofErr w:type="spellEnd"/>
+      <w:r>
+        <w:t xml:space="preserve"> cannot return a vector. </w:t>
+      </w:r>
+    </w:p>
+    <w:p>
+      <w:pPr>
+        <w:pStyle w:val="ListParagraph"/>
+        <w:numPr>
+          <w:ilvl w:val="1"/>
+          <w:numId w:val="2"/>
+        </w:numPr>
+      </w:pPr>
+      <w:r>
+        <w:t>Input Arguments</w:t>
+      </w:r>
+    </w:p>
+    <w:p>
+      <w:pPr>
+        <w:pStyle w:val="ListParagraph"/>
+        <w:numPr>
+          <w:ilvl w:val="2"/>
+          <w:numId w:val="2"/>
+        </w:numPr>
+      </w:pPr>
+      <w:proofErr w:type="spellStart"/>
+      <w:r>
+        <w:t>edl_system</w:t>
+      </w:r>
+      <w:proofErr w:type="spellEnd"/>
+    </w:p>
+    <w:p>
+      <w:pPr>
+        <w:pStyle w:val="ListParagraph"/>
+        <w:numPr>
+          <w:ilvl w:val="3"/>
+          <w:numId w:val="2"/>
+        </w:numPr>
+      </w:pPr>
+      <w:r>
+        <w:t>Type: Dictionary</w:t>
+      </w:r>
+    </w:p>
+    <w:p>
+      <w:pPr>
+        <w:pStyle w:val="ListParagraph"/>
+        <w:numPr>
+          <w:ilvl w:val="3"/>
+          <w:numId w:val="2"/>
+        </w:numPr>
+      </w:pPr>
+      <w:r>
+        <w:t>Definition: A data structure describing characteristics of the entire EDL system</w:t>
+      </w:r>
+    </w:p>
+    <w:p>
+      <w:pPr>
+        <w:pStyle w:val="ListParagraph"/>
+        <w:numPr>
+          <w:ilvl w:val="2"/>
+          <w:numId w:val="2"/>
+        </w:numPr>
+      </w:pPr>
+      <w:r>
+        <w:t xml:space="preserve">planet </w:t>
+      </w:r>
+      <w:r>
+        <w:tab/>
+      </w:r>
+    </w:p>
+    <w:p>
+      <w:pPr>
+        <w:pStyle w:val="ListParagraph"/>
+        <w:numPr>
+          <w:ilvl w:val="3"/>
+          <w:numId w:val="2"/>
+        </w:numPr>
+      </w:pPr>
+      <w:r>
+        <w:t>Type: Dictionary</w:t>
+      </w:r>
+    </w:p>
+    <w:p>
+      <w:pPr>
+        <w:pStyle w:val="ListParagraph"/>
+        <w:numPr>
+          <w:ilvl w:val="3"/>
+          <w:numId w:val="2"/>
+        </w:numPr>
+      </w:pPr>
+      <w:r>
+        <w:t>Definition: A data structure describing characteristics of the planet</w:t>
+      </w:r>
+    </w:p>
+    <w:p>
+      <w:pPr>
+        <w:pStyle w:val="ListParagraph"/>
+        <w:numPr>
+          <w:ilvl w:val="2"/>
+          <w:numId w:val="2"/>
+        </w:numPr>
+      </w:pPr>
+      <w:r>
+        <w:t xml:space="preserve">altitude </w:t>
+      </w:r>
+    </w:p>
+    <w:p>
+      <w:pPr>
+        <w:pStyle w:val="ListParagraph"/>
+        <w:numPr>
+          <w:ilvl w:val="3"/>
+          <w:numId w:val="2"/>
+        </w:numPr>
+      </w:pPr>
+      <w:r>
+        <w:t>Type: Scalar</w:t>
+      </w:r>
+    </w:p>
+    <w:p>
+      <w:pPr>
+        <w:pStyle w:val="ListParagraph"/>
+        <w:numPr>
+          <w:ilvl w:val="3"/>
+          <w:numId w:val="2"/>
+        </w:numPr>
+      </w:pPr>
+      <w:r>
+        <w:t>Definition: Distance from planet’s surface to EDL Module at that time</w:t>
+      </w:r>
+    </w:p>
+    <w:p>
+      <w:pPr>
+        <w:pStyle w:val="ListParagraph"/>
+        <w:numPr>
+          <w:ilvl w:val="3"/>
+          <w:numId w:val="2"/>
+        </w:numPr>
+      </w:pPr>
+      <w:r>
+        <w:t>Units: meters (m)</w:t>
+      </w:r>
+    </w:p>
+    <w:p>
+      <w:pPr>
+        <w:pStyle w:val="ListParagraph"/>
+        <w:numPr>
+          <w:ilvl w:val="2"/>
+          <w:numId w:val="2"/>
+        </w:numPr>
+      </w:pPr>
+      <w:r>
+        <w:t xml:space="preserve">velocity </w:t>
+      </w:r>
+    </w:p>
+    <w:p>
+      <w:pPr>
+        <w:pStyle w:val="ListParagraph"/>
+        <w:numPr>
+          <w:ilvl w:val="3"/>
+          <w:numId w:val="2"/>
+        </w:numPr>
+      </w:pPr>
+      <w:r>
+        <w:t>Type: Scalar</w:t>
+      </w:r>
+    </w:p>
+    <w:p>
+      <w:pPr>
+        <w:pStyle w:val="ListParagraph"/>
+        <w:numPr>
+          <w:ilvl w:val="3"/>
+          <w:numId w:val="2"/>
+        </w:numPr>
+      </w:pPr>
+      <w:r>
+        <w:t>Definition: The velocity of the EDL System relative to the air that it is flying through.</w:t>
+      </w:r>
+    </w:p>
+    <w:p>
+      <w:pPr>
+        <w:pStyle w:val="ListParagraph"/>
+        <w:numPr>
+          <w:ilvl w:val="3"/>
+          <w:numId w:val="2"/>
+        </w:numPr>
+      </w:pPr>
+      <w:r>
+        <w:t>Units: meters per second (m/s)</w:t>
+      </w:r>
+    </w:p>
+    <w:p>
+      <w:pPr>
+        <w:pStyle w:val="ListParagraph"/>
+        <w:numPr>
+          <w:ilvl w:val="1"/>
+          <w:numId w:val="2"/>
+        </w:numPr>
+      </w:pPr>
+      <w:r>
+        <w:t>Output Arguments</w:t>
+      </w:r>
+    </w:p>
+    <w:p>
+      <w:pPr>
+        <w:pStyle w:val="ListParagraph"/>
+        <w:numPr>
+          <w:ilvl w:val="2"/>
+          <w:numId w:val="2"/>
+        </w:numPr>
+      </w:pPr>
+      <w:r>
+        <w:t>F</w:t>
+      </w:r>
+    </w:p>
+    <w:p>
+      <w:pPr>
+        <w:pStyle w:val="ListParagraph"/>
+        <w:numPr>
+          <w:ilvl w:val="3"/>
+          <w:numId w:val="2"/>
+        </w:numPr>
+      </w:pPr>
+      <w:r>
+        <w:t>Type: Scalar</w:t>
+      </w:r>
+    </w:p>
+    <w:p>
+      <w:pPr>
+        <w:pStyle w:val="ListParagraph"/>
+        <w:numPr>
+          <w:ilvl w:val="3"/>
+          <w:numId w:val="2"/>
+        </w:numPr>
+      </w:pPr>
+      <w:r>
+        <w:t xml:space="preserve">Definition: The ultimate drag force created from the sum of the air drag and either the parachute, heat shield, or sky crane module drag.  </w:t>
+      </w:r>
+    </w:p>
+    <w:p>
+      <w:pPr>
+        <w:pStyle w:val="ListParagraph"/>
+        <w:numPr>
+          <w:ilvl w:val="3"/>
+          <w:numId w:val="2"/>
+        </w:numPr>
+      </w:pPr>
+      <w:r>
+        <w:t>Units: Newtons (N)</w:t>
+      </w:r>
+    </w:p>
+    <w:p>
+      <w:pPr>
+        <w:pStyle w:val="ListParagraph"/>
+        <w:numPr>
+          <w:ilvl w:val="0"/>
+          <w:numId w:val="2"/>
+        </w:numPr>
+      </w:pPr>
+      <w:proofErr w:type="spellStart"/>
+      <w:r>
+        <w:t>F_gravity_descent</w:t>
+      </w:r>
+      <w:proofErr w:type="spellEnd"/>
+    </w:p>
+    <w:p>
+      <w:pPr>
+        <w:pStyle w:val="ListParagraph"/>
+        <w:numPr>
+          <w:ilvl w:val="1"/>
+          <w:numId w:val="2"/>
+        </w:numPr>
+      </w:pPr>
+      <w:r>
+        <w:t xml:space="preserve">Calling Syntax: </w:t>
+      </w:r>
+      <w:proofErr w:type="spellStart"/>
+      <w:r>
+        <w:t>F_gravity_</w:t>
+      </w:r>
+      <w:proofErr w:type="gramStart"/>
+      <w:r>
+        <w:t>descent</w:t>
+      </w:r>
+      <w:proofErr w:type="spellEnd"/>
+      <w:r>
+        <w:t>(</w:t>
+      </w:r>
+      <w:proofErr w:type="spellStart"/>
+      <w:proofErr w:type="gramEnd"/>
+      <w:r>
+        <w:t>edl_system</w:t>
+      </w:r>
+      <w:proofErr w:type="spellEnd"/>
+      <w:r>
+        <w:t>, planet)</w:t>
+      </w:r>
+    </w:p>
+    <w:p>
+      <w:pPr>
+        <w:pStyle w:val="ListParagraph"/>
+        <w:numPr>
+          <w:ilvl w:val="1"/>
+          <w:numId w:val="2"/>
+        </w:numPr>
+      </w:pPr>
+      <w:r>
+        <w:t>Describe: Computes and returns the gravitational force acting on the EDL System. It is governed by EDL Mass * acceleration due to gravity.</w:t>
+      </w:r>
+    </w:p>
+    <w:p>
+      <w:pPr>
+        <w:pStyle w:val="ListParagraph"/>
+        <w:numPr>
+          <w:ilvl w:val="1"/>
+          <w:numId w:val="2"/>
+        </w:numPr>
+      </w:pPr>
+      <w:r>
+        <w:t>Input Arguments</w:t>
+      </w:r>
+    </w:p>
+    <w:p>
+      <w:pPr>
+        <w:pStyle w:val="ListParagraph"/>
+        <w:numPr>
+          <w:ilvl w:val="2"/>
+          <w:numId w:val="2"/>
+        </w:numPr>
+      </w:pPr>
+      <w:proofErr w:type="spellStart"/>
+      <w:r>
+        <w:t>edl_system</w:t>
+      </w:r>
+      <w:proofErr w:type="spellEnd"/>
+    </w:p>
+    <w:p>
+      <w:pPr>
+        <w:pStyle w:val="ListParagraph"/>
+        <w:numPr>
+          <w:ilvl w:val="3"/>
+          <w:numId w:val="2"/>
+        </w:numPr>
+      </w:pPr>
+      <w:r>
+        <w:t>Type: Dictionary</w:t>
+      </w:r>
+    </w:p>
+    <w:p>
+      <w:pPr>
+        <w:pStyle w:val="ListParagraph"/>
+        <w:numPr>
+          <w:ilvl w:val="3"/>
+          <w:numId w:val="2"/>
+        </w:numPr>
+      </w:pPr>
+      <w:r>
+        <w:t>Definition: A data structure describing characteristics of the entire EDL system</w:t>
+      </w:r>
+    </w:p>
+    <w:p>
+      <w:pPr>
+        <w:pStyle w:val="ListParagraph"/>
+        <w:numPr>
+          <w:ilvl w:val="2"/>
+          <w:numId w:val="2"/>
+        </w:numPr>
+      </w:pPr>
+      <w:r>
+        <w:t xml:space="preserve">planet </w:t>
+      </w:r>
+      <w:r>
+        <w:tab/>
+      </w:r>
+    </w:p>
+    <w:p>
+      <w:pPr>
+        <w:pStyle w:val="ListParagraph"/>
+        <w:numPr>
+          <w:ilvl w:val="3"/>
+          <w:numId w:val="2"/>
+        </w:numPr>
+      </w:pPr>
+      <w:r>
+        <w:t>Type: Dictionary</w:t>
+      </w:r>
+    </w:p>
+    <w:p>
+      <w:pPr>
+        <w:pStyle w:val="ListParagraph"/>
+        <w:numPr>
+          <w:ilvl w:val="3"/>
+          <w:numId w:val="2"/>
+        </w:numPr>
+      </w:pPr>
+      <w:r>
+        <w:t>Definition: A data structure describing characteristics of the planet</w:t>
+      </w:r>
+    </w:p>
+    <w:p>
+      <w:pPr>
+        <w:pStyle w:val="ListParagraph"/>
+        <w:numPr>
+          <w:ilvl w:val="1"/>
+          <w:numId w:val="2"/>
+        </w:numPr>
+      </w:pPr>
+      <w:r>
+        <w:t>Output Arguments</w:t>
+      </w:r>
+    </w:p>
+    <w:p>
+      <w:pPr>
+        <w:pStyle w:val="ListParagraph"/>
+        <w:numPr>
+          <w:ilvl w:val="2"/>
+          <w:numId w:val="2"/>
+        </w:numPr>
+      </w:pPr>
+      <w:r>
+        <w:t>F</w:t>
+      </w:r>
+    </w:p>
+    <w:p>
+      <w:pPr>
+        <w:pStyle w:val="ListParagraph"/>
+        <w:numPr>
+          <w:ilvl w:val="3"/>
+          <w:numId w:val="2"/>
+        </w:numPr>
+      </w:pPr>
+      <w:r>
+        <w:t xml:space="preserve">Type: Scalar </w:t>
+      </w:r>
+    </w:p>
+    <w:p>
+      <w:pPr>
+        <w:pStyle w:val="ListParagraph"/>
+        <w:numPr>
+          <w:ilvl w:val="3"/>
+          <w:numId w:val="2"/>
+        </w:numPr>
+      </w:pPr>
+      <w:r>
+        <w:lastRenderedPageBreak/>
+        <w:t>Definition: Gravitational force acting on the EDL system</w:t>
+      </w:r>
+    </w:p>
+    <w:p>
+      <w:pPr>
+        <w:pStyle w:val="ListParagraph"/>
+        <w:numPr>
+          <w:ilvl w:val="3"/>
+          <w:numId w:val="2"/>
+        </w:numPr>
+      </w:pPr>
+      <w:r>
+        <w:t>Units: Newtons (N)</w:t>
+      </w:r>
+    </w:p>
+    <w:p>
+      <w:pPr>
+        <w:pStyle w:val="ListParagraph"/>
+        <w:numPr>
+          <w:ilvl w:val="0"/>
+          <w:numId w:val="2"/>
+        </w:numPr>
+      </w:pPr>
+      <w:r>
+        <w:t>v2M_Mars</w:t>
+      </w:r>
+    </w:p>
+    <w:p>
+      <w:pPr>
+        <w:pStyle w:val="ListParagraph"/>
+        <w:numPr>
+          <w:ilvl w:val="1"/>
+          <w:numId w:val="2"/>
+        </w:numPr>
+      </w:pPr>
+      <w:r>
+        <w:t>Calling Syntax: v2M_</w:t>
+      </w:r>
+      <w:proofErr w:type="gramStart"/>
+      <w:r>
+        <w:t>Mars(</w:t>
+      </w:r>
+      <w:proofErr w:type="gramEnd"/>
+      <w:r>
+        <w:t>v, a)</w:t>
+      </w:r>
+    </w:p>
+    <w:p>
+      <w:pPr>
+        <w:pStyle w:val="ListParagraph"/>
+        <w:numPr>
+          <w:ilvl w:val="1"/>
+          <w:numId w:val="2"/>
+        </w:numPr>
+      </w:pPr>
+      <w:r>
+        <w:t>Describe: This function converts a velocity, inputted in m/s, to a Mach number on Mars as a function of altitude. It utilizes the data points for the speed of sound vs. altitude and creates a fit around these points. It is important to note that the function will return the absolute value Mach number.</w:t>
+      </w:r>
+    </w:p>
+    <w:p>
+      <w:pPr>
+        <w:pStyle w:val="ListParagraph"/>
+        <w:numPr>
+          <w:ilvl w:val="1"/>
+          <w:numId w:val="2"/>
+        </w:numPr>
+      </w:pPr>
+      <w:r>
+        <w:t>Input Arguments</w:t>
+      </w:r>
+    </w:p>
+    <w:p>
+      <w:pPr>
+        <w:pStyle w:val="ListParagraph"/>
+        <w:numPr>
+          <w:ilvl w:val="2"/>
+          <w:numId w:val="2"/>
+        </w:numPr>
+      </w:pPr>
+      <w:r>
+        <w:t>v</w:t>
+      </w:r>
+    </w:p>
+    <w:p>
+      <w:pPr>
+        <w:pStyle w:val="ListParagraph"/>
+        <w:numPr>
+          <w:ilvl w:val="3"/>
+          <w:numId w:val="2"/>
+        </w:numPr>
+      </w:pPr>
+      <w:r>
+        <w:t xml:space="preserve">Type: Scalar </w:t>
+      </w:r>
+      <w:r>
+        <w:t>or Vector</w:t>
+      </w:r>
+    </w:p>
+    <w:p>
+      <w:pPr>
+        <w:pStyle w:val="ListParagraph"/>
+        <w:numPr>
+          <w:ilvl w:val="3"/>
+          <w:numId w:val="2"/>
+        </w:numPr>
+      </w:pPr>
+      <w:r>
+        <w:t xml:space="preserve">Definition: The velocity of the EDL </w:t>
+      </w:r>
+      <w:r>
+        <w:t>as a scalar or a list</w:t>
+      </w:r>
+    </w:p>
+    <w:p>
+      <w:pPr>
+        <w:pStyle w:val="ListParagraph"/>
+        <w:numPr>
+          <w:ilvl w:val="3"/>
+          <w:numId w:val="2"/>
+        </w:numPr>
+      </w:pPr>
+      <w:r>
+        <w:t>Units: meters per second (m/s)</w:t>
+      </w:r>
+    </w:p>
+    <w:p>
+      <w:pPr>
+        <w:pStyle w:val="ListParagraph"/>
+        <w:numPr>
+          <w:ilvl w:val="2"/>
+          <w:numId w:val="2"/>
+        </w:numPr>
+      </w:pPr>
+      <w:r>
+        <w:t>a</w:t>
+      </w:r>
+    </w:p>
+    <w:p>
+      <w:pPr>
+        <w:pStyle w:val="ListParagraph"/>
+        <w:numPr>
+          <w:ilvl w:val="3"/>
+          <w:numId w:val="2"/>
+        </w:numPr>
+      </w:pPr>
+      <w:r>
+        <w:t>Type: Scalar or Vector</w:t>
+      </w:r>
+    </w:p>
+    <w:p>
+      <w:pPr>
+        <w:pStyle w:val="ListParagraph"/>
+        <w:numPr>
+          <w:ilvl w:val="3"/>
+          <w:numId w:val="2"/>
+        </w:numPr>
+      </w:pPr>
+      <w:r>
+        <w:t xml:space="preserve">Definition: </w:t>
+      </w:r>
+      <w:r>
+        <w:t>The current altitude of the EDL with respects to the planet’s surface as a scalar or a vector</w:t>
+      </w:r>
+    </w:p>
+    <w:p>
+      <w:pPr>
+        <w:pStyle w:val="ListParagraph"/>
+        <w:numPr>
+          <w:ilvl w:val="3"/>
+          <w:numId w:val="2"/>
+        </w:numPr>
+      </w:pPr>
+      <w:r>
+        <w:t>Units: meters (m)</w:t>
+      </w:r>
+    </w:p>
+    <w:p>
+      <w:pPr>
+        <w:pStyle w:val="ListParagraph"/>
+        <w:numPr>
+          <w:ilvl w:val="1"/>
+          <w:numId w:val="2"/>
+        </w:numPr>
+      </w:pPr>
+      <w:r>
+        <w:t>Output Arguments</w:t>
+      </w:r>
+    </w:p>
+    <w:p>
+      <w:pPr>
+        <w:pStyle w:val="ListParagraph"/>
+        <w:numPr>
+          <w:ilvl w:val="2"/>
+          <w:numId w:val="2"/>
+        </w:numPr>
+      </w:pPr>
+      <w:r>
+        <w:t>M</w:t>
+      </w:r>
+    </w:p>
+    <w:p>
+      <w:pPr>
+        <w:pStyle w:val="ListParagraph"/>
+        <w:numPr>
+          <w:ilvl w:val="3"/>
+          <w:numId w:val="2"/>
+        </w:numPr>
+      </w:pPr>
+      <w:r>
+        <w:t>Type: Scalar or Vector</w:t>
+      </w:r>
+    </w:p>
+    <w:p>
+      <w:pPr>
+        <w:pStyle w:val="ListParagraph"/>
+        <w:numPr>
+          <w:ilvl w:val="3"/>
+          <w:numId w:val="2"/>
+        </w:numPr>
+      </w:pPr>
+      <w:r>
+        <w:t xml:space="preserve">Definition: The Mach number on Mars </w:t>
+      </w:r>
+    </w:p>
+    <w:p>
+      <w:pPr>
+        <w:pStyle w:val="ListParagraph"/>
+        <w:numPr>
+          <w:ilvl w:val="3"/>
+          <w:numId w:val="2"/>
+        </w:numPr>
+      </w:pPr>
+      <w:r>
+        <w:t>Units: dimensionless</w:t>
+      </w:r>
+    </w:p>
+    <w:p>
+      <w:pPr>
+        <w:pStyle w:val="ListParagraph"/>
+        <w:numPr>
+          <w:ilvl w:val="0"/>
+          <w:numId w:val="2"/>
+        </w:numPr>
+      </w:pPr>
+      <w:proofErr w:type="spellStart"/>
+      <w:r>
+        <w:t>thurst_controller</w:t>
+      </w:r>
+      <w:proofErr w:type="spellEnd"/>
+    </w:p>
+    <w:p>
+      <w:pPr>
+        <w:pStyle w:val="ListParagraph"/>
+        <w:numPr>
+          <w:ilvl w:val="1"/>
+          <w:numId w:val="2"/>
+        </w:numPr>
+      </w:pPr>
+      <w:r>
+        <w:t xml:space="preserve">Calling Syntax: </w:t>
+      </w:r>
+      <w:proofErr w:type="spellStart"/>
+      <w:r>
+        <w:t>thrust_</w:t>
+      </w:r>
+      <w:proofErr w:type="gramStart"/>
+      <w:r>
+        <w:t>controller</w:t>
+      </w:r>
+      <w:proofErr w:type="spellEnd"/>
+      <w:r>
+        <w:t>(</w:t>
+      </w:r>
+      <w:proofErr w:type="spellStart"/>
+      <w:proofErr w:type="gramEnd"/>
+      <w:r>
+        <w:t>edl_system</w:t>
+      </w:r>
+      <w:proofErr w:type="spellEnd"/>
+      <w:r>
+        <w:t>, planet)</w:t>
+      </w:r>
+    </w:p>
+    <w:p>
+      <w:pPr>
+        <w:pStyle w:val="ListParagraph"/>
+        <w:numPr>
+          <w:ilvl w:val="1"/>
+          <w:numId w:val="2"/>
+        </w:numPr>
+      </w:pPr>
+      <w:r>
+        <w:t xml:space="preserve">Describe: This function implements a PID controller for the EDL System. It uses </w:t>
+      </w:r>
+      <w:proofErr w:type="spellStart"/>
+      <w:r>
+        <w:t>edl_system</w:t>
+      </w:r>
+      <w:proofErr w:type="spellEnd"/>
+      <w:r>
+        <w:t xml:space="preserve">, a data structure characterizing the EDL System, and planet, a data structure to characterize the planet, to create a modified </w:t>
+      </w:r>
+      <w:proofErr w:type="spellStart"/>
+      <w:r>
+        <w:t>edl_system</w:t>
+      </w:r>
+      <w:proofErr w:type="spellEnd"/>
+      <w:r>
+        <w:t xml:space="preserve"> data structure. It also modifies fields in rocket and telemetry sub data structures.</w:t>
+      </w:r>
+    </w:p>
+    <w:p>
+      <w:pPr>
+        <w:pStyle w:val="ListParagraph"/>
+        <w:numPr>
+          <w:ilvl w:val="1"/>
+          <w:numId w:val="2"/>
+        </w:numPr>
+      </w:pPr>
+      <w:r>
+        <w:t>Input Arguments:</w:t>
+      </w:r>
+    </w:p>
+    <w:p>
+      <w:pPr>
+        <w:pStyle w:val="ListParagraph"/>
+        <w:numPr>
+          <w:ilvl w:val="2"/>
+          <w:numId w:val="2"/>
+        </w:numPr>
+      </w:pPr>
+      <w:proofErr w:type="spellStart"/>
+      <w:r>
+        <w:t>edl_system</w:t>
+      </w:r>
+      <w:proofErr w:type="spellEnd"/>
+    </w:p>
+    <w:p>
+      <w:pPr>
+        <w:pStyle w:val="ListParagraph"/>
+        <w:numPr>
+          <w:ilvl w:val="3"/>
+          <w:numId w:val="2"/>
+        </w:numPr>
+      </w:pPr>
+      <w:r>
+        <w:t>Type: Dictionary</w:t>
+      </w:r>
+    </w:p>
+    <w:p>
+      <w:pPr>
+        <w:pStyle w:val="ListParagraph"/>
+        <w:numPr>
+          <w:ilvl w:val="3"/>
+          <w:numId w:val="2"/>
+        </w:numPr>
+      </w:pPr>
+      <w:r>
+        <w:t>Definition: A data structure describing characteristics of the entire EDL system</w:t>
+      </w:r>
+      <w:r>
+        <w:t>.</w:t>
+      </w:r>
+    </w:p>
+    <w:p>
+      <w:pPr>
+        <w:pStyle w:val="ListParagraph"/>
+        <w:numPr>
+          <w:ilvl w:val="2"/>
+          <w:numId w:val="2"/>
+        </w:numPr>
+      </w:pPr>
+      <w:r>
+        <w:t xml:space="preserve">planet </w:t>
+      </w:r>
+      <w:r>
+        <w:tab/>
+      </w:r>
+    </w:p>
+    <w:p>
+      <w:pPr>
+        <w:pStyle w:val="ListParagraph"/>
+        <w:numPr>
+          <w:ilvl w:val="3"/>
+          <w:numId w:val="2"/>
+        </w:numPr>
+      </w:pPr>
+      <w:r>
+        <w:t>Type: Dictionary</w:t>
+      </w:r>
+    </w:p>
+    <w:p>
+      <w:pPr>
+        <w:pStyle w:val="ListParagraph"/>
+        <w:numPr>
+          <w:ilvl w:val="3"/>
+          <w:numId w:val="2"/>
+        </w:numPr>
+      </w:pPr>
+      <w:r>
+        <w:t>Definition: A data structure describing characteristics of the plane</w:t>
+      </w:r>
+      <w:r>
+        <w:t>t.</w:t>
+      </w:r>
+    </w:p>
+    <w:p>
+      <w:pPr>
+        <w:pStyle w:val="ListParagraph"/>
+        <w:numPr>
+          <w:ilvl w:val="1"/>
+          <w:numId w:val="2"/>
+        </w:numPr>
+      </w:pPr>
+      <w:r>
+        <w:t>Output Arguments</w:t>
+      </w:r>
+    </w:p>
+    <w:p>
+      <w:pPr>
+        <w:pStyle w:val="ListParagraph"/>
+        <w:numPr>
+          <w:ilvl w:val="2"/>
+          <w:numId w:val="2"/>
+        </w:numPr>
+      </w:pPr>
+      <w:proofErr w:type="spellStart"/>
+      <w:r>
+        <w:t>edl_system</w:t>
+      </w:r>
+      <w:proofErr w:type="spellEnd"/>
+    </w:p>
+    <w:p>
+      <w:pPr>
+        <w:pStyle w:val="ListParagraph"/>
+        <w:numPr>
+          <w:ilvl w:val="3"/>
+          <w:numId w:val="2"/>
+        </w:numPr>
+      </w:pPr>
+      <w:r>
+        <w:t>Type: Dictionary</w:t>
+      </w:r>
+    </w:p>
+    <w:p>
+      <w:pPr>
+        <w:pStyle w:val="ListParagraph"/>
+        <w:numPr>
+          <w:ilvl w:val="3"/>
+          <w:numId w:val="2"/>
+        </w:numPr>
+      </w:pPr>
+      <w:r>
+        <w:t xml:space="preserve">Definition: Edited </w:t>
+      </w:r>
+      <w:proofErr w:type="spellStart"/>
+      <w:r>
+        <w:t>edl_system</w:t>
+      </w:r>
+      <w:proofErr w:type="spellEnd"/>
+      <w:r>
+        <w:t xml:space="preserve"> data structure with edited rocket and telemetry sub data structures involving </w:t>
+      </w:r>
+    </w:p>
+    <w:p>
+      <w:pPr>
+        <w:pStyle w:val="ListParagraph"/>
+        <w:numPr>
+          <w:ilvl w:val="3"/>
+          <w:numId w:val="2"/>
+        </w:numPr>
+      </w:pPr>
+      <w:r>
+        <w:t>STILL TO FINISH</w:t>
+      </w:r>
+    </w:p>
     <w:sectPr>
       <w:pgSz w:w="12240" w:h="15840"/>
       <w:pgMar w:top="1440" w:right="1440" w:bottom="1440" w:left="1440" w:header="720" w:footer="720" w:gutter="0"/>
@@ -11,6 +2300,195 @@
     </w:sectPr>
   </w:body>
 </w:document>
+</file>
+
+<file path=word/numbering.xml><?xml version="1.0" encoding="utf-8"?>
+<w:numbering xmlns:wpc="http://schemas.microsoft.com/office/word/2010/wordprocessingCanvas" xmlns:cx="http://schemas.microsoft.com/office/drawing/2014/chartex" xmlns:cx1="http://schemas.microsoft.com/office/drawing/2015/9/8/chartex" xmlns:cx2="http://schemas.microsoft.com/office/drawing/2015/10/21/chartex" xmlns:cx3="http://schemas.microsoft.com/office/drawing/2016/5/9/chartex" xmlns:cx4="http://schemas.microsoft.com/office/drawing/2016/5/10/chartex" xmlns:cx5="http://schemas.microsoft.com/office/drawing/2016/5/11/chartex" xmlns:cx6="http://schemas.microsoft.com/office/drawing/2016/5/12/chartex" xmlns:cx7="http://schemas.microsoft.com/office/drawing/2016/5/13/chartex" xmlns:cx8="http://schemas.microsoft.com/office/drawing/2016/5/14/chartex" xmlns:mc="http://schemas.openxmlformats.org/markup-compatibility/2006" xmlns:aink="http://schemas.microsoft.com/office/drawing/2016/ink" xmlns:am3d="http://schemas.microsoft.com/office/drawing/2017/model3d" xmlns:o="urn:schemas-microsoft-com:office:office" xmlns:oel="http://schemas.microsoft.com/office/2019/extlst" xmlns:r="http://schemas.openxmlformats.org/officeDocument/2006/relationships" xmlns:m="http://schemas.openxmlformats.org/officeDocument/2006/math" xmlns:v="urn:schemas-microsoft-com:vml" xmlns:wp14="http://schemas.microsoft.com/office/word/2010/wordprocessingDrawing" xmlns:wp="http://schemas.openxmlformats.org/drawingml/2006/wordprocessingDrawing" xmlns:w10="urn:schemas-microsoft-com:office:word" xmlns:w="http://schemas.openxmlformats.org/wordprocessingml/2006/main" xmlns:w14="http://schemas.microsoft.com/office/word/2010/wordml" xmlns:w15="http://schemas.microsoft.com/office/word/2012/wordml" xmlns:w16cex="http://schemas.microsoft.com/office/word/2018/wordml/cex" xmlns:w16cid="http://schemas.microsoft.com/office/word/2016/wordml/cid" xmlns:w16="http://schemas.microsoft.com/office/word/2018/wordml" xmlns:w16sdtdh="http://schemas.microsoft.com/office/word/2020/wordml/sdtdatahash" xmlns:w16se="http://schemas.microsoft.com/office/word/2015/wordml/symex" xmlns:wpg="http://schemas.microsoft.com/office/word/2010/wordprocessingGroup" xmlns:wpi="http://schemas.microsoft.com/office/word/2010/wordprocessingInk" xmlns:wne="http://schemas.microsoft.com/office/word/2006/wordml" xmlns:wps="http://schemas.microsoft.com/office/word/2010/wordprocessingShape" mc:Ignorable="w14 w15 w16se w16cid w16 w16cex w16sdtdh wp14">
+  <w:abstractNum w:abstractNumId="0" w15:restartNumberingAfterBreak="0">
+    <w:nsid w:val="30A320BC"/>
+    <w:multiLevelType w:val="hybridMultilevel"/>
+    <w:tmpl w:val="7486BBCC"/>
+    <w:lvl w:ilvl="0" w:tplc="04090011">
+      <w:start w:val="1"/>
+      <w:numFmt w:val="decimal"/>
+      <w:lvlText w:val="%1)"/>
+      <w:lvlJc w:val="left"/>
+      <w:pPr>
+        <w:ind w:left="720" w:hanging="360"/>
+      </w:pPr>
+      <w:rPr>
+        <w:rFonts w:hint="default"/>
+      </w:rPr>
+    </w:lvl>
+    <w:lvl w:ilvl="1" w:tplc="04090019" w:tentative="1">
+      <w:start w:val="1"/>
+      <w:numFmt w:val="lowerLetter"/>
+      <w:lvlText w:val="%2."/>
+      <w:lvlJc w:val="left"/>
+      <w:pPr>
+        <w:ind w:left="1440" w:hanging="360"/>
+      </w:pPr>
+    </w:lvl>
+    <w:lvl w:ilvl="2" w:tplc="0409001B" w:tentative="1">
+      <w:start w:val="1"/>
+      <w:numFmt w:val="lowerRoman"/>
+      <w:lvlText w:val="%3."/>
+      <w:lvlJc w:val="right"/>
+      <w:pPr>
+        <w:ind w:left="2160" w:hanging="180"/>
+      </w:pPr>
+    </w:lvl>
+    <w:lvl w:ilvl="3" w:tplc="0409000F" w:tentative="1">
+      <w:start w:val="1"/>
+      <w:numFmt w:val="decimal"/>
+      <w:lvlText w:val="%4."/>
+      <w:lvlJc w:val="left"/>
+      <w:pPr>
+        <w:ind w:left="2880" w:hanging="360"/>
+      </w:pPr>
+    </w:lvl>
+    <w:lvl w:ilvl="4" w:tplc="04090019" w:tentative="1">
+      <w:start w:val="1"/>
+      <w:numFmt w:val="lowerLetter"/>
+      <w:lvlText w:val="%5."/>
+      <w:lvlJc w:val="left"/>
+      <w:pPr>
+        <w:ind w:left="3600" w:hanging="360"/>
+      </w:pPr>
+    </w:lvl>
+    <w:lvl w:ilvl="5" w:tplc="0409001B" w:tentative="1">
+      <w:start w:val="1"/>
+      <w:numFmt w:val="lowerRoman"/>
+      <w:lvlText w:val="%6."/>
+      <w:lvlJc w:val="right"/>
+      <w:pPr>
+        <w:ind w:left="4320" w:hanging="180"/>
+      </w:pPr>
+    </w:lvl>
+    <w:lvl w:ilvl="6" w:tplc="0409000F" w:tentative="1">
+      <w:start w:val="1"/>
+      <w:numFmt w:val="decimal"/>
+      <w:lvlText w:val="%7."/>
+      <w:lvlJc w:val="left"/>
+      <w:pPr>
+        <w:ind w:left="5040" w:hanging="360"/>
+      </w:pPr>
+    </w:lvl>
+    <w:lvl w:ilvl="7" w:tplc="04090019" w:tentative="1">
+      <w:start w:val="1"/>
+      <w:numFmt w:val="lowerLetter"/>
+      <w:lvlText w:val="%8."/>
+      <w:lvlJc w:val="left"/>
+      <w:pPr>
+        <w:ind w:left="5760" w:hanging="360"/>
+      </w:pPr>
+    </w:lvl>
+    <w:lvl w:ilvl="8" w:tplc="0409001B" w:tentative="1">
+      <w:start w:val="1"/>
+      <w:numFmt w:val="lowerRoman"/>
+      <w:lvlText w:val="%9."/>
+      <w:lvlJc w:val="right"/>
+      <w:pPr>
+        <w:ind w:left="6480" w:hanging="180"/>
+      </w:pPr>
+    </w:lvl>
+  </w:abstractNum>
+  <w:abstractNum w:abstractNumId="1" w15:restartNumberingAfterBreak="0">
+    <w:nsid w:val="531766FA"/>
+    <w:multiLevelType w:val="hybridMultilevel"/>
+    <w:tmpl w:val="24DC59DA"/>
+    <w:lvl w:ilvl="0" w:tplc="04090011">
+      <w:start w:val="1"/>
+      <w:numFmt w:val="decimal"/>
+      <w:lvlText w:val="%1)"/>
+      <w:lvlJc w:val="left"/>
+      <w:pPr>
+        <w:ind w:left="720" w:hanging="360"/>
+      </w:pPr>
+      <w:rPr>
+        <w:rFonts w:hint="default"/>
+      </w:rPr>
+    </w:lvl>
+    <w:lvl w:ilvl="1" w:tplc="04090019">
+      <w:start w:val="1"/>
+      <w:numFmt w:val="lowerLetter"/>
+      <w:lvlText w:val="%2."/>
+      <w:lvlJc w:val="left"/>
+      <w:pPr>
+        <w:ind w:left="1440" w:hanging="360"/>
+      </w:pPr>
+    </w:lvl>
+    <w:lvl w:ilvl="2" w:tplc="0409001B">
+      <w:start w:val="1"/>
+      <w:numFmt w:val="lowerRoman"/>
+      <w:lvlText w:val="%3."/>
+      <w:lvlJc w:val="right"/>
+      <w:pPr>
+        <w:ind w:left="2160" w:hanging="180"/>
+      </w:pPr>
+    </w:lvl>
+    <w:lvl w:ilvl="3" w:tplc="0409000F">
+      <w:start w:val="1"/>
+      <w:numFmt w:val="decimal"/>
+      <w:lvlText w:val="%4."/>
+      <w:lvlJc w:val="left"/>
+      <w:pPr>
+        <w:ind w:left="2880" w:hanging="360"/>
+      </w:pPr>
+    </w:lvl>
+    <w:lvl w:ilvl="4" w:tplc="04090019">
+      <w:start w:val="1"/>
+      <w:numFmt w:val="lowerLetter"/>
+      <w:lvlText w:val="%5."/>
+      <w:lvlJc w:val="left"/>
+      <w:pPr>
+        <w:ind w:left="3600" w:hanging="360"/>
+      </w:pPr>
+    </w:lvl>
+    <w:lvl w:ilvl="5" w:tplc="0409001B" w:tentative="1">
+      <w:start w:val="1"/>
+      <w:numFmt w:val="lowerRoman"/>
+      <w:lvlText w:val="%6."/>
+      <w:lvlJc w:val="right"/>
+      <w:pPr>
+        <w:ind w:left="4320" w:hanging="180"/>
+      </w:pPr>
+    </w:lvl>
+    <w:lvl w:ilvl="6" w:tplc="0409000F" w:tentative="1">
+      <w:start w:val="1"/>
+      <w:numFmt w:val="decimal"/>
+      <w:lvlText w:val="%7."/>
+      <w:lvlJc w:val="left"/>
+      <w:pPr>
+        <w:ind w:left="5040" w:hanging="360"/>
+      </w:pPr>
+    </w:lvl>
+    <w:lvl w:ilvl="7" w:tplc="04090019" w:tentative="1">
+      <w:start w:val="1"/>
+      <w:numFmt w:val="lowerLetter"/>
+      <w:lvlText w:val="%8."/>
+      <w:lvlJc w:val="left"/>
+      <w:pPr>
+        <w:ind w:left="5760" w:hanging="360"/>
+      </w:pPr>
+    </w:lvl>
+    <w:lvl w:ilvl="8" w:tplc="0409001B" w:tentative="1">
+      <w:start w:val="1"/>
+      <w:numFmt w:val="lowerRoman"/>
+      <w:lvlText w:val="%9."/>
+      <w:lvlJc w:val="right"/>
+      <w:pPr>
+        <w:ind w:left="6480" w:hanging="180"/>
+      </w:pPr>
+    </w:lvl>
+  </w:abstractNum>
+  <w:num w:numId="1" w16cid:durableId="79106930">
+    <w:abstractNumId w:val="0"/>
+  </w:num>
+  <w:num w:numId="2" w16cid:durableId="171531710">
+    <w:abstractNumId w:val="1"/>
+  </w:num>
+</w:numbering>
 </file>
 
 <file path=word/styles.xml><?xml version="1.0" encoding="utf-8"?>
@@ -435,6 +2913,17 @@
     <w:semiHidden/>
     <w:unhideWhenUsed/>
   </w:style>
+  <w:style w:type="paragraph" w:styleId="ListParagraph">
+    <w:name w:val="List Paragraph"/>
+    <w:basedOn w:val="Normal"/>
+    <w:uiPriority w:val="34"/>
+    <w:qFormat/>
+    <w:rsid w:val="00351A21"/>
+    <w:pPr>
+      <w:ind w:left="720"/>
+      <w:contextualSpacing/>
+    </w:pPr>
+  </w:style>
 </w:styles>
 </file>
 

--- a/Phase 3 of 4/Task2_Documentation .docx
+++ b/Phase 3 of 4/Task2_Documentation .docx
@@ -213,10 +213,7 @@
       </w:r>
       <w:proofErr w:type="spellStart"/>
       <w:r>
-        <w:t>get_mass_</w:t>
-      </w:r>
-      <w:r>
-        <w:t>rockets</w:t>
+        <w:t>get_mass_rockets</w:t>
       </w:r>
       <w:proofErr w:type="spellEnd"/>
     </w:p>
@@ -233,10 +230,7 @@
       </w:r>
       <w:proofErr w:type="spellStart"/>
       <w:r>
-        <w:t>get_mass_</w:t>
-      </w:r>
-      <w:r>
-        <w:t>rockets</w:t>
+        <w:t>get_mass_rockets</w:t>
       </w:r>
       <w:proofErr w:type="spellEnd"/>
       <w:r>
@@ -272,33 +266,65 @@
         <w:t>all the</w:t>
       </w:r>
       <w:r>
+        <w:t xml:space="preserve"> rockets o</w:t>
+      </w:r>
+      <w:r>
+        <w:t xml:space="preserve">n </w:t>
+      </w:r>
+      <w:r>
+        <w:t xml:space="preserve">the </w:t>
+      </w:r>
+      <w:proofErr w:type="spellStart"/>
+      <w:r>
+        <w:t>edl</w:t>
+      </w:r>
+      <w:proofErr w:type="spellEnd"/>
+      <w:r>
+        <w:t xml:space="preserve"> system. The mass is calculated as follows:</w:t>
+      </w:r>
+      <w:r>
+        <w:t xml:space="preserve"> number of rockets * structural mass of rockets + the rocket’s fuel mass</w:t>
+      </w:r>
+      <w:r>
+        <w:t xml:space="preserve">. The input, </w:t>
+      </w:r>
+      <w:proofErr w:type="spellStart"/>
+      <w:r>
+        <w:t>edl_subsystem</w:t>
+      </w:r>
+      <w:proofErr w:type="spellEnd"/>
+      <w:r>
+        <w:t>, must be a dictionary</w:t>
+      </w:r>
+      <w:r>
+        <w:t>.</w:t>
+      </w:r>
+      <w:r>
         <w:t xml:space="preserve"> </w:t>
       </w:r>
-      <w:r>
-        <w:t>rockets</w:t>
-      </w:r>
-      <w:r>
-        <w:t xml:space="preserve"> o</w:t>
-      </w:r>
-      <w:r>
-        <w:t xml:space="preserve">n </w:t>
-      </w:r>
-      <w:r>
-        <w:t xml:space="preserve">the </w:t>
-      </w:r>
-      <w:proofErr w:type="spellStart"/>
-      <w:r>
-        <w:t>edl</w:t>
-      </w:r>
-      <w:proofErr w:type="spellEnd"/>
-      <w:r>
-        <w:t xml:space="preserve"> system. The mass is calculated as follows:</w:t>
-      </w:r>
-      <w:r>
-        <w:t xml:space="preserve"> number of rockets * structural mass of rockets + the rocket’s fuel mass</w:t>
-      </w:r>
-      <w:r>
-        <w:t xml:space="preserve">. The input, </w:t>
+    </w:p>
+    <w:p>
+      <w:pPr>
+        <w:pStyle w:val="ListParagraph"/>
+        <w:numPr>
+          <w:ilvl w:val="1"/>
+          <w:numId w:val="2"/>
+        </w:numPr>
+      </w:pPr>
+      <w:r>
+        <w:t>Input Arguments:</w:t>
+      </w:r>
+    </w:p>
+    <w:p>
+      <w:pPr>
+        <w:pStyle w:val="ListParagraph"/>
+        <w:numPr>
+          <w:ilvl w:val="2"/>
+          <w:numId w:val="2"/>
+        </w:numPr>
+      </w:pPr>
+      <w:r>
+        <w:t xml:space="preserve"> </w:t>
       </w:r>
       <w:proofErr w:type="spellStart"/>
       <w:r>
@@ -306,12 +332,6 @@
       </w:r>
       <w:proofErr w:type="spellEnd"/>
       <w:r>
-        <w:t>, must be a dictionary</w:t>
-      </w:r>
-      <w:r>
-        <w:t>.</w:t>
-      </w:r>
-      <w:r>
         <w:t xml:space="preserve"> </w:t>
       </w:r>
     </w:p>
@@ -319,38 +339,6 @@
       <w:pPr>
         <w:pStyle w:val="ListParagraph"/>
         <w:numPr>
-          <w:ilvl w:val="1"/>
-          <w:numId w:val="2"/>
-        </w:numPr>
-      </w:pPr>
-      <w:r>
-        <w:t>Input Arguments:</w:t>
-      </w:r>
-    </w:p>
-    <w:p>
-      <w:pPr>
-        <w:pStyle w:val="ListParagraph"/>
-        <w:numPr>
-          <w:ilvl w:val="2"/>
-          <w:numId w:val="2"/>
-        </w:numPr>
-      </w:pPr>
-      <w:r>
-        <w:t xml:space="preserve"> </w:t>
-      </w:r>
-      <w:proofErr w:type="spellStart"/>
-      <w:r>
-        <w:t>edl_subsystem</w:t>
-      </w:r>
-      <w:proofErr w:type="spellEnd"/>
-      <w:r>
-        <w:t xml:space="preserve"> </w:t>
-      </w:r>
-    </w:p>
-    <w:p>
-      <w:pPr>
-        <w:pStyle w:val="ListParagraph"/>
-        <w:numPr>
           <w:ilvl w:val="3"/>
           <w:numId w:val="2"/>
         </w:numPr>
@@ -447,10 +435,7 @@
       </w:r>
       <w:proofErr w:type="spellStart"/>
       <w:r>
-        <w:t>get_mass_</w:t>
-      </w:r>
-      <w:r>
-        <w:t>edl</w:t>
+        <w:t>get_mass_edl</w:t>
       </w:r>
       <w:proofErr w:type="spellEnd"/>
     </w:p>
@@ -467,10 +452,7 @@
       </w:r>
       <w:proofErr w:type="spellStart"/>
       <w:r>
-        <w:t>get_mass_</w:t>
-      </w:r>
-      <w:r>
-        <w:t>edl</w:t>
+        <w:t>get_mass_edl</w:t>
       </w:r>
       <w:proofErr w:type="spellEnd"/>
       <w:r>
@@ -494,25 +476,7 @@
         </w:numPr>
       </w:pPr>
       <w:r>
-        <w:t xml:space="preserve">Description: This function computes </w:t>
-      </w:r>
-      <w:r>
-        <w:t xml:space="preserve">and returns </w:t>
-      </w:r>
-      <w:r>
-        <w:t xml:space="preserve">the </w:t>
-      </w:r>
-      <w:r>
-        <w:t>total current mass</w:t>
-      </w:r>
-      <w:r>
-        <w:t xml:space="preserve"> of the</w:t>
-      </w:r>
-      <w:r>
-        <w:t xml:space="preserve"> EDL system</w:t>
-      </w:r>
-      <w:r>
-        <w:t xml:space="preserve">. </w:t>
+        <w:t xml:space="preserve">Description: This function computes and returns the total current mass of the EDL system. </w:t>
       </w:r>
       <w:r>
         <w:t xml:space="preserve">To do this, it checks if the parachute and/or the heat shield is still attached. If not, the mass of these components is removed from the returned value. In addition to the mass of the parachute and heat shield, the function sums the mass of the rockets (using </w:t>
@@ -1144,10 +1108,7 @@
         </w:numPr>
       </w:pPr>
       <w:r>
-        <w:t xml:space="preserve">Definition: </w:t>
-      </w:r>
-      <w:r>
-        <w:t>A data structure describing characteristics of the entire EDL system</w:t>
+        <w:t>Definition: A data structure describing characteristics of the entire EDL system</w:t>
       </w:r>
     </w:p>
     <w:p>
@@ -2124,7 +2085,10 @@
       </w:r>
       <w:proofErr w:type="spellEnd"/>
       <w:r>
-        <w:t xml:space="preserve"> data structure. It also modifies fields in rocket and telemetry sub data structures.</w:t>
+        <w:t xml:space="preserve"> data structure. It modifies fields in rocket and telemetry sub data structures</w:t>
+      </w:r>
+      <w:r>
+        <w:t xml:space="preserve"> depending on </w:t>
       </w:r>
     </w:p>
     <w:p>
@@ -2174,7 +2138,275 @@
         </w:numPr>
       </w:pPr>
       <w:r>
-        <w:t>Definition: A data structure describing characteristics of the entire EDL system</w:t>
+        <w:t>Definition: A data structure describing characteristics of the entire EDL system.</w:t>
+      </w:r>
+    </w:p>
+    <w:p>
+      <w:pPr>
+        <w:pStyle w:val="ListParagraph"/>
+        <w:numPr>
+          <w:ilvl w:val="2"/>
+          <w:numId w:val="2"/>
+        </w:numPr>
+      </w:pPr>
+      <w:r>
+        <w:t xml:space="preserve">planet </w:t>
+      </w:r>
+      <w:r>
+        <w:tab/>
+      </w:r>
+    </w:p>
+    <w:p>
+      <w:pPr>
+        <w:pStyle w:val="ListParagraph"/>
+        <w:numPr>
+          <w:ilvl w:val="3"/>
+          <w:numId w:val="2"/>
+        </w:numPr>
+      </w:pPr>
+      <w:r>
+        <w:t>Type: Dictionary</w:t>
+      </w:r>
+    </w:p>
+    <w:p>
+      <w:pPr>
+        <w:pStyle w:val="ListParagraph"/>
+        <w:numPr>
+          <w:ilvl w:val="3"/>
+          <w:numId w:val="2"/>
+        </w:numPr>
+      </w:pPr>
+      <w:r>
+        <w:t>Definition: A data structure describing characteristics of the planet.</w:t>
+      </w:r>
+    </w:p>
+    <w:p>
+      <w:pPr>
+        <w:pStyle w:val="ListParagraph"/>
+        <w:numPr>
+          <w:ilvl w:val="1"/>
+          <w:numId w:val="2"/>
+        </w:numPr>
+      </w:pPr>
+      <w:r>
+        <w:t>Output Arguments</w:t>
+      </w:r>
+    </w:p>
+    <w:p>
+      <w:pPr>
+        <w:pStyle w:val="ListParagraph"/>
+        <w:numPr>
+          <w:ilvl w:val="2"/>
+          <w:numId w:val="2"/>
+        </w:numPr>
+      </w:pPr>
+      <w:proofErr w:type="spellStart"/>
+      <w:r>
+        <w:t>edl_system</w:t>
+      </w:r>
+      <w:proofErr w:type="spellEnd"/>
+    </w:p>
+    <w:p>
+      <w:pPr>
+        <w:pStyle w:val="ListParagraph"/>
+        <w:numPr>
+          <w:ilvl w:val="3"/>
+          <w:numId w:val="2"/>
+        </w:numPr>
+      </w:pPr>
+      <w:r>
+        <w:t>Type: Dictionary</w:t>
+      </w:r>
+    </w:p>
+    <w:p>
+      <w:pPr>
+        <w:pStyle w:val="ListParagraph"/>
+        <w:numPr>
+          <w:ilvl w:val="3"/>
+          <w:numId w:val="2"/>
+        </w:numPr>
+      </w:pPr>
+      <w:r>
+        <w:t xml:space="preserve">Definition: Edited </w:t>
+      </w:r>
+      <w:proofErr w:type="spellStart"/>
+      <w:r>
+        <w:t>edl_system</w:t>
+      </w:r>
+      <w:proofErr w:type="spellEnd"/>
+      <w:r>
+        <w:t xml:space="preserve"> data structure with edited rocket and telemetry sub data structures</w:t>
+      </w:r>
+      <w:r>
+        <w:t xml:space="preserve">. </w:t>
+      </w:r>
+    </w:p>
+    <w:p>
+      <w:pPr>
+        <w:pStyle w:val="ListParagraph"/>
+        <w:numPr>
+          <w:ilvl w:val="0"/>
+          <w:numId w:val="2"/>
+        </w:numPr>
+      </w:pPr>
+      <w:proofErr w:type="spellStart"/>
+      <w:r>
+        <w:lastRenderedPageBreak/>
+        <w:t>edl_events</w:t>
+      </w:r>
+      <w:proofErr w:type="spellEnd"/>
+    </w:p>
+    <w:p>
+      <w:pPr>
+        <w:pStyle w:val="ListParagraph"/>
+        <w:numPr>
+          <w:ilvl w:val="1"/>
+          <w:numId w:val="2"/>
+        </w:numPr>
+      </w:pPr>
+      <w:r>
+        <w:t xml:space="preserve">Calling Syntax: </w:t>
+      </w:r>
+      <w:proofErr w:type="spellStart"/>
+      <w:r>
+        <w:t>edl_</w:t>
+      </w:r>
+      <w:proofErr w:type="gramStart"/>
+      <w:r>
+        <w:t>events</w:t>
+      </w:r>
+      <w:proofErr w:type="spellEnd"/>
+      <w:r>
+        <w:t>(</w:t>
+      </w:r>
+      <w:proofErr w:type="spellStart"/>
+      <w:proofErr w:type="gramEnd"/>
+      <w:r>
+        <w:t>edl_system</w:t>
+      </w:r>
+      <w:proofErr w:type="spellEnd"/>
+      <w:r>
+        <w:t xml:space="preserve">, </w:t>
+      </w:r>
+      <w:proofErr w:type="spellStart"/>
+      <w:r>
+        <w:t>mission_events</w:t>
+      </w:r>
+      <w:proofErr w:type="spellEnd"/>
+      <w:r>
+        <w:t>)</w:t>
+      </w:r>
+    </w:p>
+    <w:p>
+      <w:pPr>
+        <w:pStyle w:val="ListParagraph"/>
+        <w:numPr>
+          <w:ilvl w:val="1"/>
+          <w:numId w:val="2"/>
+        </w:numPr>
+      </w:pPr>
+      <w:r>
+        <w:t>Describe: This function describes events that occur in the EDL System Simulation. It will eject the heat shield at the appropriate altitude. The function will also eject the parachute</w:t>
+      </w:r>
+      <w:r>
+        <w:t xml:space="preserve"> at the appropriate altitude. Furthermore, this function notates when rockets should turn on, when the crane and altitude control system should turn on, when the rockets are out of fuel, if the EDL System crashes, when the speed controlled decent is required, when altitude control is required, and when the rover </w:t>
+      </w:r>
+      <w:r>
+        <w:t>has touched down on the surface. A list of these events is returned</w:t>
+      </w:r>
+    </w:p>
+    <w:p>
+      <w:pPr>
+        <w:pStyle w:val="ListParagraph"/>
+        <w:numPr>
+          <w:ilvl w:val="1"/>
+          <w:numId w:val="2"/>
+        </w:numPr>
+      </w:pPr>
+      <w:r>
+        <w:t>Input Arguments</w:t>
+      </w:r>
+    </w:p>
+    <w:p>
+      <w:pPr>
+        <w:pStyle w:val="ListParagraph"/>
+        <w:numPr>
+          <w:ilvl w:val="2"/>
+          <w:numId w:val="2"/>
+        </w:numPr>
+      </w:pPr>
+      <w:r>
+        <w:t xml:space="preserve"> </w:t>
+      </w:r>
+      <w:proofErr w:type="spellStart"/>
+      <w:r>
+        <w:t>edl_system</w:t>
+      </w:r>
+      <w:proofErr w:type="spellEnd"/>
+    </w:p>
+    <w:p>
+      <w:pPr>
+        <w:pStyle w:val="ListParagraph"/>
+        <w:numPr>
+          <w:ilvl w:val="3"/>
+          <w:numId w:val="2"/>
+        </w:numPr>
+      </w:pPr>
+      <w:r>
+        <w:t>Type: Dictionary</w:t>
+      </w:r>
+    </w:p>
+    <w:p>
+      <w:pPr>
+        <w:pStyle w:val="ListParagraph"/>
+        <w:numPr>
+          <w:ilvl w:val="3"/>
+          <w:numId w:val="2"/>
+        </w:numPr>
+      </w:pPr>
+      <w:r>
+        <w:t>Definition: A data structure describing characteristics of the entire EDL system.</w:t>
+      </w:r>
+    </w:p>
+    <w:p>
+      <w:pPr>
+        <w:pStyle w:val="ListParagraph"/>
+        <w:numPr>
+          <w:ilvl w:val="2"/>
+          <w:numId w:val="2"/>
+        </w:numPr>
+      </w:pPr>
+      <w:proofErr w:type="spellStart"/>
+      <w:r>
+        <w:t>mission_events</w:t>
+      </w:r>
+      <w:proofErr w:type="spellEnd"/>
+    </w:p>
+    <w:p>
+      <w:pPr>
+        <w:pStyle w:val="ListParagraph"/>
+        <w:numPr>
+          <w:ilvl w:val="3"/>
+          <w:numId w:val="2"/>
+        </w:numPr>
+      </w:pPr>
+      <w:r>
+        <w:t>Type: Dictionary</w:t>
+      </w:r>
+    </w:p>
+    <w:p>
+      <w:pPr>
+        <w:pStyle w:val="ListParagraph"/>
+        <w:numPr>
+          <w:ilvl w:val="3"/>
+          <w:numId w:val="2"/>
+        </w:numPr>
+      </w:pPr>
+      <w:r>
+        <w:t>Definition: A data structure describing</w:t>
+      </w:r>
+      <w:r>
+        <w:t xml:space="preserve"> the altitudes of when certain mission events should occur</w:t>
       </w:r>
       <w:r>
         <w:t>.</w:t>
@@ -2184,6 +2416,302 @@
       <w:pPr>
         <w:pStyle w:val="ListParagraph"/>
         <w:numPr>
+          <w:ilvl w:val="1"/>
+          <w:numId w:val="2"/>
+        </w:numPr>
+      </w:pPr>
+      <w:r>
+        <w:t>Output Arguments</w:t>
+      </w:r>
+    </w:p>
+    <w:p>
+      <w:pPr>
+        <w:pStyle w:val="ListParagraph"/>
+        <w:numPr>
+          <w:ilvl w:val="2"/>
+          <w:numId w:val="2"/>
+        </w:numPr>
+      </w:pPr>
+      <w:r>
+        <w:t>events</w:t>
+      </w:r>
+    </w:p>
+    <w:p>
+      <w:pPr>
+        <w:pStyle w:val="ListParagraph"/>
+        <w:numPr>
+          <w:ilvl w:val="3"/>
+          <w:numId w:val="2"/>
+        </w:numPr>
+      </w:pPr>
+      <w:r>
+        <w:t>Type: List</w:t>
+      </w:r>
+    </w:p>
+    <w:p>
+      <w:pPr>
+        <w:pStyle w:val="ListParagraph"/>
+        <w:numPr>
+          <w:ilvl w:val="3"/>
+          <w:numId w:val="2"/>
+        </w:numPr>
+      </w:pPr>
+      <w:r>
+        <w:t xml:space="preserve">Definition: A list of event outcomes including altitude to eject heat shield, altitude to eject parachute, altitude to turn on rockets, altitude to turn on crane and altitude control, when the rockets are out of fuel, if the EDL System crashed at zero altitude, the speed at which the </w:t>
+      </w:r>
+      <w:proofErr w:type="gramStart"/>
+      <w:r>
+        <w:t>speed controlled</w:t>
+      </w:r>
+      <w:proofErr w:type="gramEnd"/>
+      <w:r>
+        <w:t xml:space="preserve"> descent and altitude control system is required, and if the rover touches down on the surface.</w:t>
+      </w:r>
+    </w:p>
+    <w:p>
+      <w:pPr>
+        <w:pStyle w:val="ListParagraph"/>
+        <w:numPr>
+          <w:ilvl w:val="0"/>
+          <w:numId w:val="2"/>
+        </w:numPr>
+      </w:pPr>
+      <w:proofErr w:type="spellStart"/>
+      <w:r>
+        <w:t>edl_dynamics</w:t>
+      </w:r>
+      <w:proofErr w:type="spellEnd"/>
+    </w:p>
+    <w:p>
+      <w:pPr>
+        <w:pStyle w:val="ListParagraph"/>
+        <w:numPr>
+          <w:ilvl w:val="1"/>
+          <w:numId w:val="2"/>
+        </w:numPr>
+      </w:pPr>
+      <w:r>
+        <w:t xml:space="preserve">Calling Syntax: </w:t>
+      </w:r>
+      <w:proofErr w:type="spellStart"/>
+      <w:r>
+        <w:t>edl_</w:t>
+      </w:r>
+      <w:proofErr w:type="gramStart"/>
+      <w:r>
+        <w:t>dynamics</w:t>
+      </w:r>
+      <w:proofErr w:type="spellEnd"/>
+      <w:r>
+        <w:t>(</w:t>
+      </w:r>
+      <w:proofErr w:type="gramEnd"/>
+      <w:r>
+        <w:t xml:space="preserve">t, y, </w:t>
+      </w:r>
+      <w:proofErr w:type="spellStart"/>
+      <w:r>
+        <w:t>edl_system</w:t>
+      </w:r>
+      <w:proofErr w:type="spellEnd"/>
+      <w:r>
+        <w:t>, planet)</w:t>
+      </w:r>
+    </w:p>
+    <w:p>
+      <w:pPr>
+        <w:pStyle w:val="ListParagraph"/>
+        <w:numPr>
+          <w:ilvl w:val="1"/>
+          <w:numId w:val="2"/>
+        </w:numPr>
+      </w:pPr>
+      <w:r>
+        <w:t xml:space="preserve">Describe: </w:t>
+      </w:r>
+      <w:r>
+        <w:t xml:space="preserve">This function describes the dynamics of the EDL as it </w:t>
+      </w:r>
+      <w:proofErr w:type="spellStart"/>
+      <w:r>
+        <w:t>decends</w:t>
+      </w:r>
+      <w:proofErr w:type="spellEnd"/>
+      <w:r>
+        <w:t xml:space="preserve"> and lowers the rover onto the surface of Mars. Because this is a variable mass system, the forces are described as momentum changes with time. In addition to the forces calculated in previous functions, </w:t>
+      </w:r>
+      <w:proofErr w:type="gramStart"/>
+      <w:r>
+        <w:t>this functions</w:t>
+      </w:r>
+      <w:proofErr w:type="gramEnd"/>
+      <w:r>
+        <w:t xml:space="preserve"> takes into account the various modes in which the EDL can run in. The dynamics of the EDL will differ as </w:t>
+      </w:r>
+      <w:r>
+        <w:t xml:space="preserve">the system operates its rockets, position controller, and speed controller. It can differentiate its dynamic properties if the rockets are on or off. In addition, the function will calculate the error in the velocity and acceleration based on its current and excepted status. </w:t>
+      </w:r>
+    </w:p>
+    <w:p>
+      <w:pPr>
+        <w:pStyle w:val="ListParagraph"/>
+        <w:numPr>
+          <w:ilvl w:val="1"/>
+          <w:numId w:val="2"/>
+        </w:numPr>
+      </w:pPr>
+      <w:r>
+        <w:t>Input Arguments</w:t>
+      </w:r>
+    </w:p>
+    <w:p>
+      <w:pPr>
+        <w:pStyle w:val="ListParagraph"/>
+        <w:numPr>
+          <w:ilvl w:val="2"/>
+          <w:numId w:val="2"/>
+        </w:numPr>
+      </w:pPr>
+      <w:r>
+        <w:t>t</w:t>
+      </w:r>
+    </w:p>
+    <w:p>
+      <w:pPr>
+        <w:pStyle w:val="ListParagraph"/>
+        <w:numPr>
+          <w:ilvl w:val="3"/>
+          <w:numId w:val="2"/>
+        </w:numPr>
+      </w:pPr>
+      <w:r>
+        <w:t>Type: Scalar or Vector</w:t>
+      </w:r>
+    </w:p>
+    <w:p>
+      <w:pPr>
+        <w:pStyle w:val="ListParagraph"/>
+        <w:numPr>
+          <w:ilvl w:val="3"/>
+          <w:numId w:val="2"/>
+        </w:numPr>
+      </w:pPr>
+      <w:r>
+        <w:lastRenderedPageBreak/>
+        <w:t>Definition: The individual or array of times at which the dynamic properties of the EDL want to be found</w:t>
+      </w:r>
+    </w:p>
+    <w:p>
+      <w:pPr>
+        <w:pStyle w:val="ListParagraph"/>
+        <w:numPr>
+          <w:ilvl w:val="3"/>
+          <w:numId w:val="2"/>
+        </w:numPr>
+      </w:pPr>
+      <w:r>
+        <w:t>Units: Seconds (s)</w:t>
+      </w:r>
+    </w:p>
+    <w:p>
+      <w:pPr>
+        <w:pStyle w:val="ListParagraph"/>
+        <w:numPr>
+          <w:ilvl w:val="2"/>
+          <w:numId w:val="2"/>
+        </w:numPr>
+      </w:pPr>
+      <w:r>
+        <w:t>y</w:t>
+      </w:r>
+    </w:p>
+    <w:p>
+      <w:pPr>
+        <w:pStyle w:val="ListParagraph"/>
+        <w:numPr>
+          <w:ilvl w:val="3"/>
+          <w:numId w:val="2"/>
+        </w:numPr>
+      </w:pPr>
+      <w:r>
+        <w:t>Type: Scalar or Vector</w:t>
+      </w:r>
+    </w:p>
+    <w:p>
+      <w:pPr>
+        <w:pStyle w:val="ListParagraph"/>
+        <w:numPr>
+          <w:ilvl w:val="3"/>
+          <w:numId w:val="2"/>
+        </w:numPr>
+      </w:pPr>
+      <w:r>
+        <w:t xml:space="preserve">Definition: </w:t>
+      </w:r>
+      <w:r>
+        <w:t xml:space="preserve">The individual or array of </w:t>
+      </w:r>
+      <w:r>
+        <w:t>altitudes</w:t>
+      </w:r>
+      <w:r>
+        <w:t xml:space="preserve"> at which the dynamic properties of the EDL want to be found</w:t>
+      </w:r>
+    </w:p>
+    <w:p>
+      <w:pPr>
+        <w:pStyle w:val="ListParagraph"/>
+        <w:numPr>
+          <w:ilvl w:val="3"/>
+          <w:numId w:val="2"/>
+        </w:numPr>
+      </w:pPr>
+      <w:r>
+        <w:t>Units: Meters (m)</w:t>
+      </w:r>
+    </w:p>
+    <w:p>
+      <w:pPr>
+        <w:pStyle w:val="ListParagraph"/>
+        <w:numPr>
+          <w:ilvl w:val="2"/>
+          <w:numId w:val="2"/>
+        </w:numPr>
+      </w:pPr>
+      <w:proofErr w:type="spellStart"/>
+      <w:r>
+        <w:t>edl_system</w:t>
+      </w:r>
+      <w:proofErr w:type="spellEnd"/>
+    </w:p>
+    <w:p>
+      <w:pPr>
+        <w:pStyle w:val="ListParagraph"/>
+        <w:numPr>
+          <w:ilvl w:val="3"/>
+          <w:numId w:val="2"/>
+        </w:numPr>
+      </w:pPr>
+      <w:r>
+        <w:t>Type: Dictionary</w:t>
+      </w:r>
+    </w:p>
+    <w:p>
+      <w:pPr>
+        <w:pStyle w:val="ListParagraph"/>
+        <w:numPr>
+          <w:ilvl w:val="3"/>
+          <w:numId w:val="2"/>
+        </w:numPr>
+      </w:pPr>
+      <w:r>
+        <w:t>Definition: A data structure describing characteristics of the entire EDL system.</w:t>
+      </w:r>
+    </w:p>
+    <w:p>
+      <w:pPr>
+        <w:pStyle w:val="ListParagraph"/>
+        <w:numPr>
           <w:ilvl w:val="2"/>
           <w:numId w:val="2"/>
         </w:numPr>
@@ -2216,10 +2744,7 @@
         </w:numPr>
       </w:pPr>
       <w:r>
-        <w:t>Definition: A data structure describing characteristics of the plane</w:t>
-      </w:r>
-      <w:r>
-        <w:t>t.</w:t>
+        <w:t>Definition: A data structure describing characteristics of the planet.</w:t>
       </w:r>
     </w:p>
     <w:p>
@@ -2244,9 +2769,160 @@
       </w:pPr>
       <w:proofErr w:type="spellStart"/>
       <w:r>
+        <w:t>dydt</w:t>
+      </w:r>
+      <w:proofErr w:type="spellEnd"/>
+    </w:p>
+    <w:p>
+      <w:pPr>
+        <w:pStyle w:val="ListParagraph"/>
+        <w:numPr>
+          <w:ilvl w:val="3"/>
+          <w:numId w:val="2"/>
+        </w:numPr>
+      </w:pPr>
+      <w:r>
+        <w:t xml:space="preserve">Type: </w:t>
+      </w:r>
+      <w:proofErr w:type="spellStart"/>
+      <w:r>
+        <w:t>numpy</w:t>
+      </w:r>
+      <w:proofErr w:type="spellEnd"/>
+      <w:r>
+        <w:t xml:space="preserve"> array </w:t>
+      </w:r>
+    </w:p>
+    <w:p>
+      <w:pPr>
+        <w:pStyle w:val="ListParagraph"/>
+        <w:numPr>
+          <w:ilvl w:val="3"/>
+          <w:numId w:val="2"/>
+        </w:numPr>
+      </w:pPr>
+      <w:r>
+        <w:t xml:space="preserve">Definition: A </w:t>
+      </w:r>
+      <w:proofErr w:type="spellStart"/>
+      <w:r>
+        <w:t>numpy</w:t>
+      </w:r>
+      <w:proofErr w:type="spellEnd"/>
+      <w:r>
+        <w:t xml:space="preserve"> array of values describing acceleration of the EDL, velocity of the EDL, change of mass of the rockets due to fuel burn, error signal of the velocity, error signal of the position, the rover’s accelerations relative to the sky crane, and the rover’s velocity relative to the sky crane.</w:t>
+      </w:r>
+    </w:p>
+    <w:p>
+      <w:pPr>
+        <w:pStyle w:val="ListParagraph"/>
+        <w:numPr>
+          <w:ilvl w:val="3"/>
+          <w:numId w:val="2"/>
+        </w:numPr>
+      </w:pPr>
+      <w:r>
+        <w:t>Units: [m/s^2, m/s, kg/s, m/s, m, m/s^2, m/s]</w:t>
+      </w:r>
+    </w:p>
+    <w:p>
+      <w:pPr>
+        <w:pStyle w:val="ListParagraph"/>
+        <w:numPr>
+          <w:ilvl w:val="0"/>
+          <w:numId w:val="2"/>
+        </w:numPr>
+      </w:pPr>
+      <w:proofErr w:type="spellStart"/>
+      <w:r>
+        <w:t>update_edl_state</w:t>
+      </w:r>
+      <w:proofErr w:type="spellEnd"/>
+    </w:p>
+    <w:p>
+      <w:pPr>
+        <w:pStyle w:val="ListParagraph"/>
+        <w:numPr>
+          <w:ilvl w:val="1"/>
+          <w:numId w:val="2"/>
+        </w:numPr>
+      </w:pPr>
+      <w:r>
+        <w:t xml:space="preserve">Calling Syntax: </w:t>
+      </w:r>
+      <w:proofErr w:type="spellStart"/>
+      <w:r>
+        <w:t>update_edl_</w:t>
+      </w:r>
+      <w:proofErr w:type="gramStart"/>
+      <w:r>
+        <w:t>state</w:t>
+      </w:r>
+      <w:proofErr w:type="spellEnd"/>
+      <w:r>
+        <w:t>(</w:t>
+      </w:r>
+      <w:proofErr w:type="spellStart"/>
+      <w:proofErr w:type="gramEnd"/>
+      <w:r>
         <w:t>edl_system</w:t>
       </w:r>
       <w:proofErr w:type="spellEnd"/>
+      <w:r>
+        <w:t>, TE, YE, INTER_INFO)</w:t>
+      </w:r>
+    </w:p>
+    <w:p>
+      <w:pPr>
+        <w:pStyle w:val="ListParagraph"/>
+        <w:numPr>
+          <w:ilvl w:val="1"/>
+          <w:numId w:val="2"/>
+        </w:numPr>
+      </w:pPr>
+      <w:r>
+        <w:t xml:space="preserve">Describe: </w:t>
+      </w:r>
+      <w:r>
+        <w:t xml:space="preserve">This function updates the characteristics of the </w:t>
+      </w:r>
+      <w:proofErr w:type="spellStart"/>
+      <w:r>
+        <w:t>edl_system</w:t>
+      </w:r>
+      <w:proofErr w:type="spellEnd"/>
+      <w:r>
+        <w:t xml:space="preserve"> based on the simulation events that occur. It also decides if the simulation should be terminated due to the rover landing or a terminal failure on the EDL system. </w:t>
+      </w:r>
+      <w:r>
+        <w:t xml:space="preserve">The rocket’s mass is also updated as the fuel is expelled from the system </w:t>
+      </w:r>
+    </w:p>
+    <w:p>
+      <w:pPr>
+        <w:pStyle w:val="ListParagraph"/>
+        <w:numPr>
+          <w:ilvl w:val="1"/>
+          <w:numId w:val="2"/>
+        </w:numPr>
+      </w:pPr>
+      <w:r>
+        <w:t>Input Arguments</w:t>
+      </w:r>
+    </w:p>
+    <w:p>
+      <w:pPr>
+        <w:pStyle w:val="ListParagraph"/>
+        <w:numPr>
+          <w:ilvl w:val="2"/>
+          <w:numId w:val="2"/>
+        </w:numPr>
+      </w:pPr>
+      <w:proofErr w:type="spellStart"/>
+      <w:r>
+        <w:t>edl_system</w:t>
+      </w:r>
+      <w:proofErr w:type="spellEnd"/>
     </w:p>
     <w:p>
       <w:pPr>
@@ -2269,27 +2945,788 @@
         </w:numPr>
       </w:pPr>
       <w:r>
-        <w:t xml:space="preserve">Definition: Edited </w:t>
-      </w:r>
+        <w:t>Definition: A data structure describing characteristics of the entire EDL system.</w:t>
+      </w:r>
+    </w:p>
+    <w:p>
+      <w:pPr>
+        <w:pStyle w:val="ListParagraph"/>
+        <w:numPr>
+          <w:ilvl w:val="2"/>
+          <w:numId w:val="2"/>
+        </w:numPr>
+      </w:pPr>
+      <w:r>
+        <w:t>TE</w:t>
+      </w:r>
+    </w:p>
+    <w:p>
+      <w:pPr>
+        <w:pStyle w:val="ListParagraph"/>
+        <w:numPr>
+          <w:ilvl w:val="3"/>
+          <w:numId w:val="2"/>
+        </w:numPr>
+      </w:pPr>
+      <w:r>
+        <w:t xml:space="preserve">Type: </w:t>
+      </w:r>
+      <w:proofErr w:type="spellStart"/>
+      <w:r>
+        <w:t>numpy</w:t>
+      </w:r>
+      <w:proofErr w:type="spellEnd"/>
+      <w:r>
+        <w:t xml:space="preserve"> array</w:t>
+      </w:r>
+    </w:p>
+    <w:p>
+      <w:pPr>
+        <w:pStyle w:val="ListParagraph"/>
+        <w:numPr>
+          <w:ilvl w:val="3"/>
+          <w:numId w:val="2"/>
+        </w:numPr>
+      </w:pPr>
+      <w:r>
+        <w:t xml:space="preserve">Definition: List of times that events occur during the EDL simulation. </w:t>
+      </w:r>
+    </w:p>
+    <w:p>
+      <w:pPr>
+        <w:pStyle w:val="ListParagraph"/>
+        <w:numPr>
+          <w:ilvl w:val="3"/>
+          <w:numId w:val="2"/>
+        </w:numPr>
+      </w:pPr>
+      <w:r>
+        <w:t>Units: Seconds (s)</w:t>
+      </w:r>
+    </w:p>
+    <w:p>
+      <w:pPr>
+        <w:pStyle w:val="ListParagraph"/>
+        <w:numPr>
+          <w:ilvl w:val="2"/>
+          <w:numId w:val="2"/>
+        </w:numPr>
+      </w:pPr>
+      <w:r>
+        <w:t>YE</w:t>
+      </w:r>
+    </w:p>
+    <w:p>
+      <w:pPr>
+        <w:pStyle w:val="ListParagraph"/>
+        <w:numPr>
+          <w:ilvl w:val="3"/>
+          <w:numId w:val="2"/>
+        </w:numPr>
+      </w:pPr>
+      <w:r>
+        <w:t xml:space="preserve">Type: 2-D </w:t>
+      </w:r>
+      <w:proofErr w:type="spellStart"/>
+      <w:r>
+        <w:t>numpy</w:t>
+      </w:r>
+      <w:proofErr w:type="spellEnd"/>
+      <w:r>
+        <w:t xml:space="preserve"> array</w:t>
+      </w:r>
+    </w:p>
+    <w:p>
+      <w:pPr>
+        <w:pStyle w:val="ListParagraph"/>
+        <w:numPr>
+          <w:ilvl w:val="3"/>
+          <w:numId w:val="2"/>
+        </w:numPr>
+      </w:pPr>
+      <w:r>
+        <w:lastRenderedPageBreak/>
+        <w:t xml:space="preserve">Definition: List of state vectors describing the EDL altitude and velocity during the EDL Simulations. </w:t>
+      </w:r>
+    </w:p>
+    <w:p>
+      <w:pPr>
+        <w:pStyle w:val="ListParagraph"/>
+        <w:numPr>
+          <w:ilvl w:val="3"/>
+          <w:numId w:val="2"/>
+        </w:numPr>
+      </w:pPr>
+      <w:r>
+        <w:t>Units: [m/s, m]</w:t>
+      </w:r>
+    </w:p>
+    <w:p>
+      <w:pPr>
+        <w:pStyle w:val="ListParagraph"/>
+        <w:numPr>
+          <w:ilvl w:val="2"/>
+          <w:numId w:val="2"/>
+        </w:numPr>
+      </w:pPr>
+      <w:r>
+        <w:t>INTER_INFO</w:t>
+      </w:r>
+    </w:p>
+    <w:p>
+      <w:pPr>
+        <w:pStyle w:val="ListParagraph"/>
+        <w:numPr>
+          <w:ilvl w:val="3"/>
+          <w:numId w:val="2"/>
+        </w:numPr>
+      </w:pPr>
+      <w:r>
+        <w:t>Type: Boolean</w:t>
+      </w:r>
+    </w:p>
+    <w:p>
+      <w:pPr>
+        <w:pStyle w:val="ListParagraph"/>
+        <w:numPr>
+          <w:ilvl w:val="3"/>
+          <w:numId w:val="2"/>
+        </w:numPr>
+      </w:pPr>
+      <w:r>
+        <w:t xml:space="preserve">Definition: If True, the function will display </w:t>
+      </w:r>
+      <w:r>
+        <w:t xml:space="preserve">iteration </w:t>
+      </w:r>
+      <w:r>
+        <w:t>information at each stage. Otherwise, no information will be displayed.</w:t>
+      </w:r>
+    </w:p>
+    <w:p>
+      <w:pPr>
+        <w:pStyle w:val="ListParagraph"/>
+        <w:numPr>
+          <w:ilvl w:val="1"/>
+          <w:numId w:val="2"/>
+        </w:numPr>
+      </w:pPr>
+      <w:r>
+        <w:t>Output Arguments</w:t>
+      </w:r>
+    </w:p>
+    <w:p>
+      <w:pPr>
+        <w:pStyle w:val="ListParagraph"/>
+        <w:numPr>
+          <w:ilvl w:val="2"/>
+          <w:numId w:val="2"/>
+        </w:numPr>
+      </w:pPr>
       <w:proofErr w:type="spellStart"/>
       <w:r>
         <w:t>edl_system</w:t>
       </w:r>
       <w:proofErr w:type="spellEnd"/>
-      <w:r>
-        <w:t xml:space="preserve"> data structure with edited rocket and telemetry sub data structures involving </w:t>
-      </w:r>
-    </w:p>
-    <w:p>
-      <w:pPr>
-        <w:pStyle w:val="ListParagraph"/>
-        <w:numPr>
-          <w:ilvl w:val="3"/>
-          <w:numId w:val="2"/>
-        </w:numPr>
-      </w:pPr>
-      <w:r>
-        <w:t>STILL TO FINISH</w:t>
+    </w:p>
+    <w:p>
+      <w:pPr>
+        <w:pStyle w:val="ListParagraph"/>
+        <w:numPr>
+          <w:ilvl w:val="3"/>
+          <w:numId w:val="2"/>
+        </w:numPr>
+      </w:pPr>
+      <w:r>
+        <w:t>Type: Dictionary</w:t>
+      </w:r>
+    </w:p>
+    <w:p>
+      <w:pPr>
+        <w:pStyle w:val="ListParagraph"/>
+        <w:numPr>
+          <w:ilvl w:val="3"/>
+          <w:numId w:val="2"/>
+        </w:numPr>
+      </w:pPr>
+      <w:r>
+        <w:t>Definition: A data structure describing characteristics of the entire EDL system.</w:t>
+      </w:r>
+    </w:p>
+    <w:p>
+      <w:pPr>
+        <w:pStyle w:val="ListParagraph"/>
+        <w:numPr>
+          <w:ilvl w:val="2"/>
+          <w:numId w:val="2"/>
+        </w:numPr>
+      </w:pPr>
+      <w:r>
+        <w:t>y0</w:t>
+      </w:r>
+    </w:p>
+    <w:p>
+      <w:pPr>
+        <w:pStyle w:val="ListParagraph"/>
+        <w:numPr>
+          <w:ilvl w:val="3"/>
+          <w:numId w:val="2"/>
+        </w:numPr>
+      </w:pPr>
+      <w:r>
+        <w:t xml:space="preserve">Type: </w:t>
+      </w:r>
+      <w:proofErr w:type="spellStart"/>
+      <w:r>
+        <w:t>numpy</w:t>
+      </w:r>
+      <w:proofErr w:type="spellEnd"/>
+      <w:r>
+        <w:t xml:space="preserve"> array</w:t>
+      </w:r>
+    </w:p>
+    <w:p>
+      <w:pPr>
+        <w:pStyle w:val="ListParagraph"/>
+        <w:numPr>
+          <w:ilvl w:val="3"/>
+          <w:numId w:val="2"/>
+        </w:numPr>
+      </w:pPr>
+      <w:r>
+        <w:t>Definition: The state of the system once the EDL system is updated.</w:t>
+      </w:r>
+      <w:r>
+        <w:t xml:space="preserve"> These are initial conditions to solve ODE IVPs in the next function.</w:t>
+      </w:r>
+      <w:r>
+        <w:t xml:space="preserve"> It includes the velocity, altitude, rocket fuel mass</w:t>
+      </w:r>
+      <w:r>
+        <w:t xml:space="preserve">, </w:t>
+      </w:r>
+    </w:p>
+    <w:p>
+      <w:pPr>
+        <w:pStyle w:val="ListParagraph"/>
+        <w:numPr>
+          <w:ilvl w:val="3"/>
+          <w:numId w:val="2"/>
+        </w:numPr>
+      </w:pPr>
+      <w:r>
+        <w:t xml:space="preserve">Units: [m/s, m/s^2, kg]  </w:t>
+      </w:r>
+    </w:p>
+    <w:p>
+      <w:pPr>
+        <w:pStyle w:val="ListParagraph"/>
+        <w:numPr>
+          <w:ilvl w:val="0"/>
+          <w:numId w:val="2"/>
+        </w:numPr>
+      </w:pPr>
+      <w:proofErr w:type="spellStart"/>
+      <w:r>
+        <w:t>simulate_edl</w:t>
+      </w:r>
+      <w:proofErr w:type="spellEnd"/>
+    </w:p>
+    <w:p>
+      <w:pPr>
+        <w:pStyle w:val="ListParagraph"/>
+        <w:numPr>
+          <w:ilvl w:val="1"/>
+          <w:numId w:val="2"/>
+        </w:numPr>
+      </w:pPr>
+      <w:r>
+        <w:t xml:space="preserve">Calling Syntax: </w:t>
+      </w:r>
+      <w:proofErr w:type="spellStart"/>
+      <w:r>
+        <w:t>simulate_</w:t>
+      </w:r>
+      <w:proofErr w:type="gramStart"/>
+      <w:r>
+        <w:t>edl</w:t>
+      </w:r>
+      <w:proofErr w:type="spellEnd"/>
+      <w:r>
+        <w:t>(</w:t>
+      </w:r>
+      <w:proofErr w:type="spellStart"/>
+      <w:proofErr w:type="gramEnd"/>
+      <w:r>
+        <w:t>edl_system</w:t>
+      </w:r>
+      <w:proofErr w:type="spellEnd"/>
+      <w:r>
+        <w:t xml:space="preserve">, planet, </w:t>
+      </w:r>
+      <w:proofErr w:type="spellStart"/>
+      <w:r>
+        <w:t>mission_events</w:t>
+      </w:r>
+      <w:proofErr w:type="spellEnd"/>
+      <w:r>
+        <w:t xml:space="preserve">, </w:t>
+      </w:r>
+      <w:proofErr w:type="spellStart"/>
+      <w:r>
+        <w:t>tmax</w:t>
+      </w:r>
+      <w:proofErr w:type="spellEnd"/>
+      <w:r>
+        <w:t>, INTER_INFO)</w:t>
+      </w:r>
+    </w:p>
+    <w:p>
+      <w:pPr>
+        <w:pStyle w:val="ListParagraph"/>
+        <w:numPr>
+          <w:ilvl w:val="1"/>
+          <w:numId w:val="2"/>
+        </w:numPr>
+      </w:pPr>
+      <w:r>
+        <w:t xml:space="preserve">Describe: This function simulates the EDL system. It uses IVP solvers to solve the function created in </w:t>
+      </w:r>
+      <w:proofErr w:type="spellStart"/>
+      <w:r>
+        <w:t>edl_dynamics</w:t>
+      </w:r>
+      <w:proofErr w:type="spellEnd"/>
+      <w:r>
+        <w:t xml:space="preserve">. It uses initial conditions and </w:t>
+      </w:r>
+      <w:proofErr w:type="gramStart"/>
+      <w:r>
+        <w:t>updated</w:t>
+      </w:r>
+      <w:proofErr w:type="gramEnd"/>
+      <w:r>
+        <w:t xml:space="preserve"> initial conditions from </w:t>
+      </w:r>
+      <w:proofErr w:type="spellStart"/>
+      <w:r>
+        <w:t>update_edl_state</w:t>
+      </w:r>
+      <w:proofErr w:type="spellEnd"/>
+      <w:r>
+        <w:t xml:space="preserve"> to do so.</w:t>
+      </w:r>
+      <w:r>
+        <w:t xml:space="preserve"> The function continues to solve the updated EDL system until the simulation reaches the maximum time or once the </w:t>
+      </w:r>
+      <w:proofErr w:type="spellStart"/>
+      <w:r>
+        <w:t>update_edl_state</w:t>
+      </w:r>
+      <w:proofErr w:type="spellEnd"/>
+      <w:r>
+        <w:t xml:space="preserve"> function returns a signal to terminate the simulation. </w:t>
+      </w:r>
+    </w:p>
+    <w:p>
+      <w:pPr>
+        <w:pStyle w:val="ListParagraph"/>
+        <w:numPr>
+          <w:ilvl w:val="1"/>
+          <w:numId w:val="2"/>
+        </w:numPr>
+      </w:pPr>
+      <w:r>
+        <w:t>Input Arguments</w:t>
+      </w:r>
+    </w:p>
+    <w:p>
+      <w:pPr>
+        <w:pStyle w:val="ListParagraph"/>
+        <w:numPr>
+          <w:ilvl w:val="2"/>
+          <w:numId w:val="2"/>
+        </w:numPr>
+      </w:pPr>
+      <w:proofErr w:type="spellStart"/>
+      <w:r>
+        <w:t>edl_system</w:t>
+      </w:r>
+      <w:proofErr w:type="spellEnd"/>
+    </w:p>
+    <w:p>
+      <w:pPr>
+        <w:pStyle w:val="ListParagraph"/>
+        <w:numPr>
+          <w:ilvl w:val="3"/>
+          <w:numId w:val="2"/>
+        </w:numPr>
+      </w:pPr>
+      <w:r>
+        <w:t>Type: Dictionary</w:t>
+      </w:r>
+    </w:p>
+    <w:p>
+      <w:pPr>
+        <w:pStyle w:val="ListParagraph"/>
+        <w:numPr>
+          <w:ilvl w:val="3"/>
+          <w:numId w:val="2"/>
+        </w:numPr>
+      </w:pPr>
+      <w:r>
+        <w:t>Definition: A data structure describing characteristics of the entire EDL system.</w:t>
+      </w:r>
+    </w:p>
+    <w:p>
+      <w:pPr>
+        <w:pStyle w:val="ListParagraph"/>
+        <w:numPr>
+          <w:ilvl w:val="2"/>
+          <w:numId w:val="2"/>
+        </w:numPr>
+      </w:pPr>
+      <w:r>
+        <w:t xml:space="preserve">planet </w:t>
+      </w:r>
+      <w:r>
+        <w:tab/>
+      </w:r>
+    </w:p>
+    <w:p>
+      <w:pPr>
+        <w:pStyle w:val="ListParagraph"/>
+        <w:numPr>
+          <w:ilvl w:val="3"/>
+          <w:numId w:val="2"/>
+        </w:numPr>
+      </w:pPr>
+      <w:r>
+        <w:t>Type: Dictionary</w:t>
+      </w:r>
+    </w:p>
+    <w:p>
+      <w:pPr>
+        <w:pStyle w:val="ListParagraph"/>
+        <w:numPr>
+          <w:ilvl w:val="3"/>
+          <w:numId w:val="2"/>
+        </w:numPr>
+      </w:pPr>
+      <w:r>
+        <w:t>Definition: A data structure describing characteristics of the planet.</w:t>
+      </w:r>
+    </w:p>
+    <w:p>
+      <w:pPr>
+        <w:pStyle w:val="ListParagraph"/>
+        <w:numPr>
+          <w:ilvl w:val="2"/>
+          <w:numId w:val="2"/>
+        </w:numPr>
+      </w:pPr>
+      <w:proofErr w:type="spellStart"/>
+      <w:r>
+        <w:t>mission_events</w:t>
+      </w:r>
+      <w:proofErr w:type="spellEnd"/>
+    </w:p>
+    <w:p>
+      <w:pPr>
+        <w:pStyle w:val="ListParagraph"/>
+        <w:numPr>
+          <w:ilvl w:val="3"/>
+          <w:numId w:val="2"/>
+        </w:numPr>
+      </w:pPr>
+      <w:r>
+        <w:t>Type: Dictionary</w:t>
+      </w:r>
+    </w:p>
+    <w:p>
+      <w:pPr>
+        <w:pStyle w:val="ListParagraph"/>
+        <w:numPr>
+          <w:ilvl w:val="3"/>
+          <w:numId w:val="2"/>
+        </w:numPr>
+      </w:pPr>
+      <w:r>
+        <w:t>Definition: A data structure describing the altitudes of when certain mission events should occur.</w:t>
+      </w:r>
+    </w:p>
+    <w:p>
+      <w:pPr>
+        <w:pStyle w:val="ListParagraph"/>
+        <w:numPr>
+          <w:ilvl w:val="2"/>
+          <w:numId w:val="2"/>
+        </w:numPr>
+      </w:pPr>
+      <w:proofErr w:type="spellStart"/>
+      <w:r>
+        <w:t>tmax</w:t>
+      </w:r>
+      <w:proofErr w:type="spellEnd"/>
+    </w:p>
+    <w:p>
+      <w:pPr>
+        <w:pStyle w:val="ListParagraph"/>
+        <w:numPr>
+          <w:ilvl w:val="3"/>
+          <w:numId w:val="2"/>
+        </w:numPr>
+      </w:pPr>
+      <w:r>
+        <w:t>Type: Scalar</w:t>
+      </w:r>
+    </w:p>
+    <w:p>
+      <w:pPr>
+        <w:pStyle w:val="ListParagraph"/>
+        <w:numPr>
+          <w:ilvl w:val="3"/>
+          <w:numId w:val="2"/>
+        </w:numPr>
+      </w:pPr>
+      <w:r>
+        <w:t>Definition: Maximum simulation time</w:t>
+      </w:r>
+    </w:p>
+    <w:p>
+      <w:pPr>
+        <w:pStyle w:val="ListParagraph"/>
+        <w:numPr>
+          <w:ilvl w:val="3"/>
+          <w:numId w:val="2"/>
+        </w:numPr>
+      </w:pPr>
+      <w:r>
+        <w:t>Units: Seconds (s)</w:t>
+      </w:r>
+    </w:p>
+    <w:p>
+      <w:pPr>
+        <w:pStyle w:val="ListParagraph"/>
+        <w:numPr>
+          <w:ilvl w:val="2"/>
+          <w:numId w:val="2"/>
+        </w:numPr>
+      </w:pPr>
+      <w:r>
+        <w:t>INTER_INFO</w:t>
+      </w:r>
+    </w:p>
+    <w:p>
+      <w:pPr>
+        <w:pStyle w:val="ListParagraph"/>
+        <w:numPr>
+          <w:ilvl w:val="3"/>
+          <w:numId w:val="2"/>
+        </w:numPr>
+      </w:pPr>
+      <w:r>
+        <w:lastRenderedPageBreak/>
+        <w:t>Type: Boolean</w:t>
+      </w:r>
+    </w:p>
+    <w:p>
+      <w:pPr>
+        <w:pStyle w:val="ListParagraph"/>
+        <w:numPr>
+          <w:ilvl w:val="3"/>
+          <w:numId w:val="2"/>
+        </w:numPr>
+      </w:pPr>
+      <w:r>
+        <w:t>Definition: If True, the function will display iteration information at each stage. Otherwise, no information will be displayed.</w:t>
+      </w:r>
+      <w:r>
+        <w:t xml:space="preserve"> </w:t>
+      </w:r>
+    </w:p>
+    <w:p>
+      <w:pPr>
+        <w:pStyle w:val="ListParagraph"/>
+        <w:numPr>
+          <w:ilvl w:val="1"/>
+          <w:numId w:val="2"/>
+        </w:numPr>
+      </w:pPr>
+      <w:r>
+        <w:t xml:space="preserve">Output Arguments </w:t>
+      </w:r>
+    </w:p>
+    <w:p>
+      <w:pPr>
+        <w:pStyle w:val="ListParagraph"/>
+        <w:numPr>
+          <w:ilvl w:val="2"/>
+          <w:numId w:val="2"/>
+        </w:numPr>
+      </w:pPr>
+      <w:r>
+        <w:t>T</w:t>
+      </w:r>
+    </w:p>
+    <w:p>
+      <w:pPr>
+        <w:pStyle w:val="ListParagraph"/>
+        <w:numPr>
+          <w:ilvl w:val="3"/>
+          <w:numId w:val="2"/>
+        </w:numPr>
+      </w:pPr>
+      <w:r>
+        <w:t xml:space="preserve">Type: </w:t>
+      </w:r>
+      <w:proofErr w:type="spellStart"/>
+      <w:r>
+        <w:t>numpy</w:t>
+      </w:r>
+      <w:proofErr w:type="spellEnd"/>
+      <w:r>
+        <w:t xml:space="preserve"> array</w:t>
+      </w:r>
+    </w:p>
+    <w:p>
+      <w:pPr>
+        <w:pStyle w:val="ListParagraph"/>
+        <w:numPr>
+          <w:ilvl w:val="3"/>
+          <w:numId w:val="2"/>
+        </w:numPr>
+      </w:pPr>
+      <w:r>
+        <w:t xml:space="preserve">Definition: </w:t>
+      </w:r>
+      <w:proofErr w:type="spellStart"/>
+      <w:r>
+        <w:t>numpy</w:t>
+      </w:r>
+      <w:proofErr w:type="spellEnd"/>
+      <w:r>
+        <w:t xml:space="preserve"> array of the t solution from the ODE IVP solution. </w:t>
+      </w:r>
+    </w:p>
+    <w:p>
+      <w:pPr>
+        <w:pStyle w:val="ListParagraph"/>
+        <w:numPr>
+          <w:ilvl w:val="3"/>
+          <w:numId w:val="2"/>
+        </w:numPr>
+      </w:pPr>
+      <w:r>
+        <w:t>Units:  Seconds (s)</w:t>
+      </w:r>
+    </w:p>
+    <w:p>
+      <w:pPr>
+        <w:pStyle w:val="ListParagraph"/>
+        <w:numPr>
+          <w:ilvl w:val="2"/>
+          <w:numId w:val="2"/>
+        </w:numPr>
+      </w:pPr>
+      <w:r>
+        <w:t>Y</w:t>
+      </w:r>
+    </w:p>
+    <w:p>
+      <w:pPr>
+        <w:pStyle w:val="ListParagraph"/>
+        <w:numPr>
+          <w:ilvl w:val="3"/>
+          <w:numId w:val="2"/>
+        </w:numPr>
+      </w:pPr>
+      <w:r>
+        <w:t xml:space="preserve">Type: 2-D </w:t>
+      </w:r>
+      <w:proofErr w:type="spellStart"/>
+      <w:r>
+        <w:t>numpy</w:t>
+      </w:r>
+      <w:proofErr w:type="spellEnd"/>
+      <w:r>
+        <w:t xml:space="preserve"> array</w:t>
+      </w:r>
+    </w:p>
+    <w:p>
+      <w:pPr>
+        <w:pStyle w:val="ListParagraph"/>
+        <w:numPr>
+          <w:ilvl w:val="3"/>
+          <w:numId w:val="2"/>
+        </w:numPr>
+      </w:pPr>
+      <w:r>
+        <w:t xml:space="preserve">Definition: 2-D </w:t>
+      </w:r>
+      <w:proofErr w:type="spellStart"/>
+      <w:r>
+        <w:t>numpy</w:t>
+      </w:r>
+      <w:proofErr w:type="spellEnd"/>
+      <w:r>
+        <w:t xml:space="preserve"> array of the altitude solutions from the ODE IVP solution.</w:t>
+      </w:r>
+    </w:p>
+    <w:p>
+      <w:pPr>
+        <w:pStyle w:val="ListParagraph"/>
+        <w:numPr>
+          <w:ilvl w:val="3"/>
+          <w:numId w:val="2"/>
+        </w:numPr>
+      </w:pPr>
+      <w:r>
+        <w:t>Units: Meters (m)</w:t>
+      </w:r>
+    </w:p>
+    <w:p>
+      <w:pPr>
+        <w:pStyle w:val="ListParagraph"/>
+        <w:numPr>
+          <w:ilvl w:val="2"/>
+          <w:numId w:val="2"/>
+        </w:numPr>
+      </w:pPr>
+      <w:proofErr w:type="spellStart"/>
+      <w:r>
+        <w:t>edl_system</w:t>
+      </w:r>
+      <w:proofErr w:type="spellEnd"/>
+    </w:p>
+    <w:p>
+      <w:pPr>
+        <w:pStyle w:val="ListParagraph"/>
+        <w:numPr>
+          <w:ilvl w:val="3"/>
+          <w:numId w:val="2"/>
+        </w:numPr>
+      </w:pPr>
+      <w:r>
+        <w:t>Type: Dictionary</w:t>
+      </w:r>
+    </w:p>
+    <w:p>
+      <w:pPr>
+        <w:pStyle w:val="ListParagraph"/>
+        <w:numPr>
+          <w:ilvl w:val="3"/>
+          <w:numId w:val="2"/>
+        </w:numPr>
+      </w:pPr>
+      <w:r>
+        <w:t>Definition: A</w:t>
+      </w:r>
+      <w:r>
+        <w:t xml:space="preserve">n updated </w:t>
+      </w:r>
+      <w:r>
+        <w:t>data structure describing characteristics of the entire EDL system.</w:t>
       </w:r>
     </w:p>
     <w:sectPr>
